--- a/HPC/Ubuntu20.04-Cluster/prometheus监控NVIDIA-GPU集群.docx
+++ b/HPC/Ubuntu20.04-Cluster/prometheus监控NVIDIA-GPU集群.docx
@@ -273,9 +273,6 @@
     <w:p>
       <w:pPr>
         <w:ind w:firstLine="480"/>
-        <w:rPr>
-          <w:rFonts w:hint="eastAsia"/>
-        </w:rPr>
       </w:pPr>
     </w:p>
     <w:p>
@@ -335,9 +332,6 @@
     <w:p>
       <w:pPr>
         <w:ind w:firstLine="480"/>
-        <w:rPr>
-          <w:rFonts w:hint="eastAsia"/>
-        </w:rPr>
       </w:pPr>
       <w:r>
         <w:rPr>
@@ -524,7 +518,6 @@
         <w:shd w:val="clear" w:color="auto" w:fill="F6F6F6"/>
         <w:ind w:firstLine="360"/>
         <w:rPr>
-          <w:rFonts w:hint="eastAsia"/>
           <w:color w:val="121212"/>
         </w:rPr>
       </w:pPr>
@@ -568,9 +561,6 @@
     <w:p>
       <w:pPr>
         <w:ind w:firstLine="480"/>
-        <w:rPr>
-          <w:rFonts w:hint="eastAsia"/>
-        </w:rPr>
       </w:pPr>
       <w:r>
         <w:rPr>
@@ -679,9 +669,6 @@
     <w:p>
       <w:pPr>
         <w:ind w:firstLine="480"/>
-        <w:rPr>
-          <w:rFonts w:hint="eastAsia"/>
-        </w:rPr>
       </w:pPr>
       <w:r>
         <w:rPr>
@@ -741,9 +728,6 @@
     <w:p>
       <w:pPr>
         <w:ind w:firstLine="480"/>
-        <w:rPr>
-          <w:rFonts w:hint="eastAsia"/>
-        </w:rPr>
       </w:pPr>
       <w:r>
         <w:rPr>
@@ -781,9 +765,6 @@
     <w:p>
       <w:pPr>
         <w:ind w:firstLine="480"/>
-        <w:rPr>
-          <w:rFonts w:hint="eastAsia"/>
-        </w:rPr>
       </w:pPr>
       <w:r>
         <w:rPr>
@@ -802,2857 +783,394 @@
       <w:pPr>
         <w:ind w:firstLine="480"/>
       </w:pPr>
+      <w:r>
+        <w:rPr>
+          <w:rFonts w:hint="eastAsia"/>
+        </w:rPr>
+        <w:t>指标页的信息太多了，不一一做展示，主要能看到</w:t>
+      </w:r>
+      <w:proofErr w:type="spellStart"/>
+      <w:r>
+        <w:rPr>
+          <w:rFonts w:hint="eastAsia"/>
+        </w:rPr>
+        <w:t>nvidia_smi_gpu_info</w:t>
+      </w:r>
+      <w:proofErr w:type="spellEnd"/>
+      <w:r>
+        <w:rPr>
+          <w:rFonts w:hint="eastAsia"/>
+        </w:rPr>
+        <w:t>信息就代表，</w:t>
+      </w:r>
+      <w:proofErr w:type="spellStart"/>
+      <w:r>
+        <w:rPr>
+          <w:rFonts w:hint="eastAsia"/>
+        </w:rPr>
+        <w:t>nvidia_gpu_exporter</w:t>
+      </w:r>
+      <w:proofErr w:type="spellEnd"/>
+      <w:r>
+        <w:rPr>
+          <w:rFonts w:hint="eastAsia"/>
+        </w:rPr>
+        <w:t xml:space="preserve"> </w:t>
+      </w:r>
+      <w:r>
+        <w:rPr>
+          <w:rFonts w:hint="eastAsia"/>
+        </w:rPr>
+        <w:t>已经获取到了本机显卡的信息；</w:t>
+      </w:r>
     </w:p>
     <w:p>
       <w:pPr>
         <w:ind w:firstLine="480"/>
-      </w:pPr>
-      <w:r>
-        <w:rPr>
-          <w:rFonts w:hint="eastAsia"/>
-        </w:rPr>
-        <w:t>指标页的信息太多了，不一一做展示，主要能看到</w:t>
+        <w:rPr>
+          <w:rFonts w:hint="eastAsia"/>
+        </w:rPr>
+      </w:pPr>
+      <w:r>
+        <w:rPr>
+          <w:rFonts w:hint="eastAsia"/>
+        </w:rPr>
+        <w:t>本质上，</w:t>
       </w:r>
       <w:proofErr w:type="spellStart"/>
       <w:r>
         <w:rPr>
           <w:rFonts w:hint="eastAsia"/>
         </w:rPr>
-        <w:t>nvidia_smi_gpu_info</w:t>
+        <w:t>nvidia_gpu_export</w:t>
       </w:r>
       <w:proofErr w:type="spellEnd"/>
       <w:r>
         <w:rPr>
           <w:rFonts w:hint="eastAsia"/>
         </w:rPr>
-        <w:t>信息就代表，</w:t>
+        <w:t>二进制安装就是从项目地址下载一个二进制可执</w:t>
+      </w:r>
+      <w:r>
+        <w:rPr>
+          <w:rFonts w:hint="eastAsia"/>
+        </w:rPr>
+        <w:lastRenderedPageBreak/>
+        <w:t>行文件到本地，二进制执行文件调用本机的</w:t>
       </w:r>
       <w:proofErr w:type="spellStart"/>
       <w:r>
         <w:rPr>
           <w:rFonts w:hint="eastAsia"/>
         </w:rPr>
+        <w:t>nvidia_smi</w:t>
+      </w:r>
+      <w:proofErr w:type="spellEnd"/>
+      <w:r>
+        <w:rPr>
+          <w:rFonts w:hint="eastAsia"/>
+        </w:rPr>
+        <w:t xml:space="preserve"> </w:t>
+      </w:r>
+      <w:r>
+        <w:rPr>
+          <w:rFonts w:hint="eastAsia"/>
+        </w:rPr>
+        <w:t>命令去收集对应的指标并且反馈</w:t>
+      </w:r>
+      <w:r>
+        <w:rPr>
+          <w:rFonts w:hint="eastAsia"/>
+        </w:rPr>
+        <w:t xml:space="preserve"> /metrics </w:t>
+      </w:r>
+      <w:r>
+        <w:rPr>
+          <w:rFonts w:hint="eastAsia"/>
+        </w:rPr>
+        <w:t>页下。</w:t>
+      </w:r>
+    </w:p>
+    <w:p>
+      <w:pPr>
+        <w:pStyle w:val="2"/>
+      </w:pPr>
+      <w:r>
+        <w:rPr>
+          <w:rFonts w:hint="eastAsia"/>
+        </w:rPr>
+        <w:t>配置</w:t>
+      </w:r>
+      <w:proofErr w:type="spellStart"/>
+      <w:r>
+        <w:rPr>
+          <w:rFonts w:hint="eastAsia"/>
+        </w:rPr>
+        <w:t>prometheus</w:t>
+      </w:r>
+      <w:proofErr w:type="spellEnd"/>
+    </w:p>
+    <w:p>
+      <w:pPr>
+        <w:ind w:firstLine="480"/>
+      </w:pPr>
+      <w:r>
+        <w:rPr>
+          <w:rFonts w:hint="eastAsia"/>
+        </w:rPr>
+        <w:t>通过以上操作后，我们获得了一个可访问地址，</w:t>
+      </w:r>
+      <w:r>
+        <w:rPr>
+          <w:rFonts w:hint="eastAsia"/>
+        </w:rPr>
+        <w:t>ip:9835/metrics</w:t>
+      </w:r>
+      <w:r>
+        <w:rPr>
+          <w:rFonts w:hint="eastAsia"/>
+        </w:rPr>
+        <w:t>，需要配置</w:t>
+      </w:r>
+      <w:proofErr w:type="spellStart"/>
+      <w:r>
+        <w:rPr>
+          <w:rFonts w:hint="eastAsia"/>
+          <w:color w:val="FF0000"/>
+        </w:rPr>
         <w:t>nvidia_gpu_exporter</w:t>
       </w:r>
       <w:proofErr w:type="spellEnd"/>
       <w:r>
         <w:rPr>
           <w:rFonts w:hint="eastAsia"/>
-        </w:rPr>
-        <w:t xml:space="preserve"> </w:t>
-      </w:r>
-      <w:r>
-        <w:rPr>
-          <w:rFonts w:hint="eastAsia"/>
-        </w:rPr>
-        <w:t>已经获取到了本机显卡的信息；</w:t>
+          <w:color w:val="FF0000"/>
+        </w:rPr>
+        <w:t>与</w:t>
+      </w:r>
+      <w:proofErr w:type="spellStart"/>
+      <w:r>
+        <w:rPr>
+          <w:rFonts w:hint="eastAsia"/>
+          <w:color w:val="FF0000"/>
+        </w:rPr>
+        <w:t>prometheus</w:t>
+      </w:r>
+      <w:proofErr w:type="spellEnd"/>
+      <w:r>
+        <w:rPr>
+          <w:rFonts w:hint="eastAsia"/>
+          <w:color w:val="FF0000"/>
+        </w:rPr>
+        <w:t>的互联互通</w:t>
+      </w:r>
+      <w:r>
+        <w:rPr>
+          <w:rFonts w:hint="eastAsia"/>
+        </w:rPr>
+        <w:t>。</w:t>
       </w:r>
     </w:p>
     <w:p>
       <w:pPr>
         <w:ind w:firstLine="480"/>
-        <w:rPr>
-          <w:rFonts w:hint="eastAsia"/>
-        </w:rPr>
-      </w:pPr>
-      <w:r>
-        <w:rPr>
-          <w:rFonts w:hint="eastAsia"/>
-        </w:rPr>
-        <w:lastRenderedPageBreak/>
-        <w:t>本质上，</w:t>
-      </w:r>
-      <w:proofErr w:type="spellStart"/>
-      <w:r>
-        <w:rPr>
-          <w:rFonts w:hint="eastAsia"/>
-        </w:rPr>
-        <w:t>nvidia_gpu_export</w:t>
-      </w:r>
-      <w:proofErr w:type="spellEnd"/>
-      <w:r>
-        <w:rPr>
-          <w:rFonts w:hint="eastAsia"/>
-        </w:rPr>
-        <w:t>二进制安装就是从项目地址下载一个二进制可执行文件到本地，二进制执行文件调用本机的</w:t>
-      </w:r>
-      <w:proofErr w:type="spellStart"/>
-      <w:r>
-        <w:rPr>
-          <w:rFonts w:hint="eastAsia"/>
-        </w:rPr>
-        <w:t>nvidia_smi</w:t>
-      </w:r>
-      <w:proofErr w:type="spellEnd"/>
-      <w:r>
-        <w:rPr>
-          <w:rFonts w:hint="eastAsia"/>
-        </w:rPr>
-        <w:t xml:space="preserve"> </w:t>
-      </w:r>
-      <w:r>
-        <w:rPr>
-          <w:rFonts w:hint="eastAsia"/>
-        </w:rPr>
-        <w:t>命令去收集对应的指标并且反馈</w:t>
-      </w:r>
-      <w:r>
-        <w:rPr>
-          <w:rFonts w:hint="eastAsia"/>
-        </w:rPr>
-        <w:t xml:space="preserve"> /metrics </w:t>
-      </w:r>
-      <w:r>
-        <w:rPr>
-          <w:rFonts w:hint="eastAsia"/>
-        </w:rPr>
-        <w:t>页下。</w:t>
-      </w:r>
-    </w:p>
-    <w:p>
-      <w:pPr>
-        <w:pStyle w:val="2"/>
-      </w:pPr>
-      <w:proofErr w:type="spellStart"/>
-      <w:r>
-        <w:rPr>
-          <w:rFonts w:hint="eastAsia"/>
-        </w:rPr>
-        <w:t>systemctl</w:t>
-      </w:r>
-      <w:proofErr w:type="spellEnd"/>
-      <w:r>
-        <w:rPr>
-          <w:rFonts w:hint="eastAsia"/>
-        </w:rPr>
-        <w:t>管理</w:t>
-      </w:r>
-    </w:p>
-    <w:p>
-      <w:pPr>
-        <w:ind w:firstLine="480"/>
-        <w:rPr>
-          <w:rFonts w:hint="eastAsia"/>
-        </w:rPr>
-      </w:pPr>
-      <w:proofErr w:type="spellStart"/>
-      <w:r>
-        <w:rPr>
-          <w:rFonts w:hint="eastAsia"/>
-        </w:rPr>
-        <w:t>nvidia_gpu_export</w:t>
-      </w:r>
-      <w:proofErr w:type="spellEnd"/>
-      <w:r>
-        <w:rPr>
-          <w:rFonts w:hint="eastAsia"/>
-        </w:rPr>
-        <w:t> </w:t>
-      </w:r>
-      <w:r>
-        <w:rPr>
-          <w:rFonts w:hint="eastAsia"/>
-        </w:rPr>
-        <w:t>的启动方式是直接执行二进制文件启动，要想实现开机自启动那么就需要将</w:t>
-      </w:r>
-      <w:proofErr w:type="spellStart"/>
-      <w:r>
-        <w:rPr>
-          <w:rFonts w:hint="eastAsia"/>
-        </w:rPr>
-        <w:t>nvidia_gpu_export</w:t>
-      </w:r>
-      <w:proofErr w:type="spellEnd"/>
-      <w:r>
-        <w:rPr>
-          <w:rFonts w:hint="eastAsia"/>
-        </w:rPr>
-        <w:t>添加到</w:t>
-      </w:r>
-      <w:proofErr w:type="spellStart"/>
-      <w:r>
-        <w:rPr>
-          <w:rFonts w:hint="eastAsia"/>
-        </w:rPr>
-        <w:t>systemctl</w:t>
-      </w:r>
-      <w:proofErr w:type="spellEnd"/>
-      <w:r>
-        <w:rPr>
-          <w:rFonts w:hint="eastAsia"/>
-        </w:rPr>
-        <w:t>中；</w:t>
-      </w:r>
-    </w:p>
-    <w:p>
-      <w:pPr>
-        <w:ind w:firstLine="480"/>
-        <w:rPr>
-          <w:rFonts w:hint="eastAsia"/>
-        </w:rPr>
-      </w:pPr>
-      <w:r>
-        <w:rPr>
-          <w:rFonts w:hint="eastAsia"/>
-        </w:rPr>
-        <w:t>编写</w:t>
-      </w:r>
-      <w:r>
-        <w:rPr>
-          <w:rFonts w:hint="eastAsia"/>
-        </w:rPr>
-        <w:t>service</w:t>
-      </w:r>
-      <w:r>
-        <w:rPr>
-          <w:rFonts w:hint="eastAsia"/>
-        </w:rPr>
-        <w:t>：</w:t>
-      </w:r>
-    </w:p>
-    <w:p>
-      <w:pPr>
-        <w:widowControl/>
-        <w:shd w:val="clear" w:color="auto" w:fill="F6F6F6"/>
-        <w:tabs>
-          <w:tab w:val="left" w:pos="916"/>
-          <w:tab w:val="left" w:pos="1832"/>
-          <w:tab w:val="left" w:pos="2748"/>
-          <w:tab w:val="left" w:pos="3664"/>
-          <w:tab w:val="left" w:pos="4580"/>
-          <w:tab w:val="left" w:pos="5496"/>
-          <w:tab w:val="left" w:pos="6412"/>
-          <w:tab w:val="left" w:pos="7328"/>
-          <w:tab w:val="left" w:pos="8244"/>
-          <w:tab w:val="left" w:pos="9160"/>
-          <w:tab w:val="left" w:pos="10076"/>
-          <w:tab w:val="left" w:pos="10992"/>
-          <w:tab w:val="left" w:pos="11908"/>
-          <w:tab w:val="left" w:pos="12824"/>
-          <w:tab w:val="left" w:pos="13740"/>
-          <w:tab w:val="left" w:pos="14656"/>
-        </w:tabs>
-        <w:spacing w:line="240" w:lineRule="auto"/>
-        <w:ind w:firstLineChars="0" w:firstLine="480"/>
-        <w:jc w:val="left"/>
-        <w:rPr>
-          <w:rFonts w:ascii="Consolas" w:eastAsia="宋体" w:hAnsi="Consolas" w:cs="宋体"/>
-          <w:color w:val="121212"/>
-          <w:kern w:val="0"/>
-          <w:szCs w:val="24"/>
-        </w:rPr>
-      </w:pPr>
-      <w:r>
-        <w:rPr>
-          <w:rFonts w:ascii="Consolas" w:eastAsia="宋体" w:hAnsi="Consolas" w:cs="宋体"/>
-          <w:color w:val="121212"/>
-          <w:kern w:val="0"/>
-          <w:szCs w:val="24"/>
-        </w:rPr>
-        <w:t>root@node1:/opt# vim /lib/</w:t>
-      </w:r>
-      <w:proofErr w:type="spellStart"/>
-      <w:r>
-        <w:rPr>
-          <w:rFonts w:ascii="Consolas" w:eastAsia="宋体" w:hAnsi="Consolas" w:cs="宋体"/>
-          <w:color w:val="121212"/>
-          <w:kern w:val="0"/>
-          <w:szCs w:val="24"/>
-        </w:rPr>
-        <w:t>systemd</w:t>
-      </w:r>
-      <w:proofErr w:type="spellEnd"/>
-      <w:r>
-        <w:rPr>
-          <w:rFonts w:ascii="Consolas" w:eastAsia="宋体" w:hAnsi="Consolas" w:cs="宋体"/>
-          <w:color w:val="121212"/>
-          <w:kern w:val="0"/>
-          <w:szCs w:val="24"/>
-        </w:rPr>
-        <w:t>/system/</w:t>
-      </w:r>
-      <w:proofErr w:type="spellStart"/>
-      <w:r>
-        <w:rPr>
-          <w:rFonts w:ascii="Consolas" w:eastAsia="宋体" w:hAnsi="Consolas" w:cs="宋体"/>
-          <w:color w:val="121212"/>
-          <w:kern w:val="0"/>
-          <w:szCs w:val="24"/>
-        </w:rPr>
-        <w:t>nvidia_gpu_exporter.service</w:t>
-      </w:r>
-      <w:proofErr w:type="spellEnd"/>
-    </w:p>
-    <w:p>
-      <w:pPr>
-        <w:widowControl/>
-        <w:shd w:val="clear" w:color="auto" w:fill="F6F6F6"/>
-        <w:tabs>
-          <w:tab w:val="left" w:pos="916"/>
-          <w:tab w:val="left" w:pos="1832"/>
-          <w:tab w:val="left" w:pos="2748"/>
-          <w:tab w:val="left" w:pos="3664"/>
-          <w:tab w:val="left" w:pos="4580"/>
-          <w:tab w:val="left" w:pos="5496"/>
-          <w:tab w:val="left" w:pos="6412"/>
-          <w:tab w:val="left" w:pos="7328"/>
-          <w:tab w:val="left" w:pos="8244"/>
-          <w:tab w:val="left" w:pos="9160"/>
-          <w:tab w:val="left" w:pos="10076"/>
-          <w:tab w:val="left" w:pos="10992"/>
-          <w:tab w:val="left" w:pos="11908"/>
-          <w:tab w:val="left" w:pos="12824"/>
-          <w:tab w:val="left" w:pos="13740"/>
-          <w:tab w:val="left" w:pos="14656"/>
-        </w:tabs>
+      </w:pPr>
+      <w:r>
+        <w:rPr>
+          <w:rFonts w:hint="eastAsia"/>
+        </w:rPr>
+        <w:t>配置如下：</w:t>
+      </w:r>
+    </w:p>
+    <w:p>
+      <w:pPr>
         <w:spacing w:line="240" w:lineRule="auto"/>
         <w:ind w:firstLineChars="0" w:firstLine="0"/>
-        <w:jc w:val="left"/>
-        <w:rPr>
-          <w:rFonts w:ascii="Consolas" w:eastAsia="宋体" w:hAnsi="Consolas" w:cs="宋体"/>
-          <w:color w:val="121212"/>
-          <w:kern w:val="0"/>
-          <w:szCs w:val="24"/>
-        </w:rPr>
-      </w:pPr>
-      <w:r>
-        <w:rPr>
-          <w:rFonts w:ascii="Consolas" w:eastAsia="宋体" w:hAnsi="Consolas" w:cs="宋体"/>
-          <w:color w:val="121212"/>
-          <w:kern w:val="0"/>
-          <w:szCs w:val="24"/>
-        </w:rPr>
-        <w:t>[Unit]</w:t>
-      </w:r>
-    </w:p>
-    <w:p>
-      <w:pPr>
-        <w:widowControl/>
-        <w:shd w:val="clear" w:color="auto" w:fill="F6F6F6"/>
-        <w:tabs>
-          <w:tab w:val="left" w:pos="916"/>
-          <w:tab w:val="left" w:pos="1832"/>
-          <w:tab w:val="left" w:pos="2748"/>
-          <w:tab w:val="left" w:pos="3664"/>
-          <w:tab w:val="left" w:pos="4580"/>
-          <w:tab w:val="left" w:pos="5496"/>
-          <w:tab w:val="left" w:pos="6412"/>
-          <w:tab w:val="left" w:pos="7328"/>
-          <w:tab w:val="left" w:pos="8244"/>
-          <w:tab w:val="left" w:pos="9160"/>
-          <w:tab w:val="left" w:pos="10076"/>
-          <w:tab w:val="left" w:pos="10992"/>
-          <w:tab w:val="left" w:pos="11908"/>
-          <w:tab w:val="left" w:pos="12824"/>
-          <w:tab w:val="left" w:pos="13740"/>
-          <w:tab w:val="left" w:pos="14656"/>
-        </w:tabs>
+      </w:pPr>
+      <w:r>
+        <w:t>vim $PROMETHEUS/</w:t>
+      </w:r>
+      <w:proofErr w:type="spellStart"/>
+      <w:r>
+        <w:t>prometheus.yml</w:t>
+      </w:r>
+      <w:proofErr w:type="spellEnd"/>
+    </w:p>
+    <w:p>
+      <w:pPr>
         <w:spacing w:line="240" w:lineRule="auto"/>
         <w:ind w:firstLineChars="0" w:firstLine="0"/>
-        <w:jc w:val="left"/>
-        <w:rPr>
-          <w:rFonts w:ascii="Consolas" w:eastAsia="宋体" w:hAnsi="Consolas" w:cs="宋体"/>
-          <w:color w:val="121212"/>
-          <w:kern w:val="0"/>
-          <w:szCs w:val="24"/>
-        </w:rPr>
-      </w:pPr>
-      <w:r>
-        <w:rPr>
-          <w:rFonts w:ascii="Consolas" w:eastAsia="宋体" w:hAnsi="Consolas" w:cs="宋体"/>
-          <w:color w:val="121212"/>
-          <w:kern w:val="0"/>
-          <w:szCs w:val="24"/>
-        </w:rPr>
-        <w:t>Description=Nvidia GPU Exporter</w:t>
-      </w:r>
-    </w:p>
-    <w:p>
-      <w:pPr>
-        <w:widowControl/>
-        <w:shd w:val="clear" w:color="auto" w:fill="F6F6F6"/>
-        <w:tabs>
-          <w:tab w:val="left" w:pos="916"/>
-          <w:tab w:val="left" w:pos="1832"/>
-          <w:tab w:val="left" w:pos="2748"/>
-          <w:tab w:val="left" w:pos="3664"/>
-          <w:tab w:val="left" w:pos="4580"/>
-          <w:tab w:val="left" w:pos="5496"/>
-          <w:tab w:val="left" w:pos="6412"/>
-          <w:tab w:val="left" w:pos="7328"/>
-          <w:tab w:val="left" w:pos="8244"/>
-          <w:tab w:val="left" w:pos="9160"/>
-          <w:tab w:val="left" w:pos="10076"/>
-          <w:tab w:val="left" w:pos="10992"/>
-          <w:tab w:val="left" w:pos="11908"/>
-          <w:tab w:val="left" w:pos="12824"/>
-          <w:tab w:val="left" w:pos="13740"/>
-          <w:tab w:val="left" w:pos="14656"/>
-        </w:tabs>
+      </w:pPr>
+      <w:r>
+        <w:t>···</w:t>
+      </w:r>
+    </w:p>
+    <w:p>
+      <w:pPr>
         <w:spacing w:line="240" w:lineRule="auto"/>
         <w:ind w:firstLineChars="0" w:firstLine="0"/>
-        <w:jc w:val="left"/>
-        <w:rPr>
-          <w:rFonts w:ascii="Consolas" w:eastAsia="宋体" w:hAnsi="Consolas" w:cs="宋体"/>
-          <w:color w:val="121212"/>
-          <w:kern w:val="0"/>
-          <w:szCs w:val="24"/>
-        </w:rPr>
-      </w:pPr>
-      <w:r>
-        <w:rPr>
-          <w:rFonts w:ascii="Consolas" w:eastAsia="宋体" w:hAnsi="Consolas" w:cs="宋体"/>
-          <w:color w:val="121212"/>
-          <w:kern w:val="0"/>
-          <w:szCs w:val="24"/>
-        </w:rPr>
-        <w:t>After=network-</w:t>
-      </w:r>
+      </w:pPr>
       <w:proofErr w:type="spellStart"/>
-      <w:proofErr w:type="gramStart"/>
-      <w:r>
-        <w:rPr>
-          <w:rFonts w:ascii="Consolas" w:eastAsia="宋体" w:hAnsi="Consolas" w:cs="宋体"/>
-          <w:color w:val="121212"/>
-          <w:kern w:val="0"/>
-          <w:szCs w:val="24"/>
-        </w:rPr>
-        <w:t>online.target</w:t>
+      <w:r>
+        <w:t>scrape_configs</w:t>
       </w:r>
       <w:proofErr w:type="spellEnd"/>
-      <w:proofErr w:type="gramEnd"/>
-    </w:p>
-    <w:p>
-      <w:pPr>
-        <w:widowControl/>
-        <w:shd w:val="clear" w:color="auto" w:fill="F6F6F6"/>
-        <w:tabs>
-          <w:tab w:val="left" w:pos="916"/>
-          <w:tab w:val="left" w:pos="1832"/>
-          <w:tab w:val="left" w:pos="2748"/>
-          <w:tab w:val="left" w:pos="3664"/>
-          <w:tab w:val="left" w:pos="4580"/>
-          <w:tab w:val="left" w:pos="5496"/>
-          <w:tab w:val="left" w:pos="6412"/>
-          <w:tab w:val="left" w:pos="7328"/>
-          <w:tab w:val="left" w:pos="8244"/>
-          <w:tab w:val="left" w:pos="9160"/>
-          <w:tab w:val="left" w:pos="10076"/>
-          <w:tab w:val="left" w:pos="10992"/>
-          <w:tab w:val="left" w:pos="11908"/>
-          <w:tab w:val="left" w:pos="12824"/>
-          <w:tab w:val="left" w:pos="13740"/>
-          <w:tab w:val="left" w:pos="14656"/>
-        </w:tabs>
+      <w:r>
+        <w:t>:</w:t>
+      </w:r>
+    </w:p>
+    <w:p>
+      <w:pPr>
         <w:spacing w:line="240" w:lineRule="auto"/>
         <w:ind w:firstLineChars="0" w:firstLine="0"/>
-        <w:jc w:val="left"/>
-        <w:rPr>
-          <w:rFonts w:ascii="Consolas" w:eastAsia="宋体" w:hAnsi="Consolas" w:cs="宋体"/>
-          <w:color w:val="121212"/>
-          <w:kern w:val="0"/>
-          <w:szCs w:val="24"/>
-        </w:rPr>
-      </w:pPr>
-    </w:p>
-    <w:p>
-      <w:pPr>
-        <w:widowControl/>
-        <w:shd w:val="clear" w:color="auto" w:fill="F6F6F6"/>
-        <w:tabs>
-          <w:tab w:val="left" w:pos="916"/>
-          <w:tab w:val="left" w:pos="1832"/>
-          <w:tab w:val="left" w:pos="2748"/>
-          <w:tab w:val="left" w:pos="3664"/>
-          <w:tab w:val="left" w:pos="4580"/>
-          <w:tab w:val="left" w:pos="5496"/>
-          <w:tab w:val="left" w:pos="6412"/>
-          <w:tab w:val="left" w:pos="7328"/>
-          <w:tab w:val="left" w:pos="8244"/>
-          <w:tab w:val="left" w:pos="9160"/>
-          <w:tab w:val="left" w:pos="10076"/>
-          <w:tab w:val="left" w:pos="10992"/>
-          <w:tab w:val="left" w:pos="11908"/>
-          <w:tab w:val="left" w:pos="12824"/>
-          <w:tab w:val="left" w:pos="13740"/>
-          <w:tab w:val="left" w:pos="14656"/>
-        </w:tabs>
+      </w:pPr>
+      <w:r>
+        <w:t xml:space="preserve">  - </w:t>
+      </w:r>
+      <w:proofErr w:type="spellStart"/>
+      <w:r>
+        <w:t>job_name</w:t>
+      </w:r>
+      <w:proofErr w:type="spellEnd"/>
+      <w:r>
+        <w:t xml:space="preserve">: </w:t>
+      </w:r>
+      <w:proofErr w:type="spellStart"/>
+      <w:r>
+        <w:t>gpu</w:t>
+      </w:r>
+      <w:proofErr w:type="spellEnd"/>
+      <w:r>
+        <w:t xml:space="preserve">    # </w:t>
+      </w:r>
+      <w:r>
+        <w:t>任务名称，会在</w:t>
+      </w:r>
+      <w:proofErr w:type="spellStart"/>
+      <w:r>
+        <w:t>prometheus</w:t>
+      </w:r>
+      <w:proofErr w:type="spellEnd"/>
+      <w:r>
+        <w:t xml:space="preserve"> targets</w:t>
+      </w:r>
+      <w:r>
+        <w:t>页面显示名称</w:t>
+      </w:r>
+    </w:p>
+    <w:p>
+      <w:pPr>
         <w:spacing w:line="240" w:lineRule="auto"/>
         <w:ind w:firstLineChars="0" w:firstLine="0"/>
-        <w:jc w:val="left"/>
-        <w:rPr>
-          <w:rFonts w:ascii="Consolas" w:eastAsia="宋体" w:hAnsi="Consolas" w:cs="宋体"/>
-          <w:color w:val="121212"/>
-          <w:kern w:val="0"/>
-          <w:szCs w:val="24"/>
-        </w:rPr>
-      </w:pPr>
-      <w:r>
-        <w:rPr>
-          <w:rFonts w:ascii="Consolas" w:eastAsia="宋体" w:hAnsi="Consolas" w:cs="宋体"/>
-          <w:color w:val="121212"/>
-          <w:kern w:val="0"/>
-          <w:szCs w:val="24"/>
-        </w:rPr>
-        <w:t>[Service]</w:t>
-      </w:r>
-    </w:p>
-    <w:p>
-      <w:pPr>
-        <w:widowControl/>
-        <w:shd w:val="clear" w:color="auto" w:fill="F6F6F6"/>
-        <w:tabs>
-          <w:tab w:val="left" w:pos="916"/>
-          <w:tab w:val="left" w:pos="1832"/>
-          <w:tab w:val="left" w:pos="2748"/>
-          <w:tab w:val="left" w:pos="3664"/>
-          <w:tab w:val="left" w:pos="4580"/>
-          <w:tab w:val="left" w:pos="5496"/>
-          <w:tab w:val="left" w:pos="6412"/>
-          <w:tab w:val="left" w:pos="7328"/>
-          <w:tab w:val="left" w:pos="8244"/>
-          <w:tab w:val="left" w:pos="9160"/>
-          <w:tab w:val="left" w:pos="10076"/>
-          <w:tab w:val="left" w:pos="10992"/>
-          <w:tab w:val="left" w:pos="11908"/>
-          <w:tab w:val="left" w:pos="12824"/>
-          <w:tab w:val="left" w:pos="13740"/>
-          <w:tab w:val="left" w:pos="14656"/>
-        </w:tabs>
+      </w:pPr>
+      <w:r>
+        <w:t xml:space="preserve">    </w:t>
+      </w:r>
+      <w:proofErr w:type="spellStart"/>
+      <w:r>
+        <w:t>static_configs</w:t>
+      </w:r>
+      <w:proofErr w:type="spellEnd"/>
+      <w:r>
+        <w:t>:</w:t>
+      </w:r>
+    </w:p>
+    <w:p>
+      <w:pPr>
         <w:spacing w:line="240" w:lineRule="auto"/>
         <w:ind w:firstLineChars="0" w:firstLine="0"/>
-        <w:jc w:val="left"/>
-        <w:rPr>
-          <w:rFonts w:ascii="Consolas" w:eastAsia="宋体" w:hAnsi="Consolas" w:cs="宋体"/>
-          <w:color w:val="121212"/>
-          <w:kern w:val="0"/>
-          <w:szCs w:val="24"/>
-        </w:rPr>
-      </w:pPr>
-      <w:r>
-        <w:rPr>
-          <w:rFonts w:ascii="Consolas" w:eastAsia="宋体" w:hAnsi="Consolas" w:cs="宋体"/>
-          <w:color w:val="121212"/>
-          <w:kern w:val="0"/>
-          <w:szCs w:val="24"/>
-        </w:rPr>
-        <w:t>Type=simple</w:t>
-      </w:r>
-    </w:p>
-    <w:p>
-      <w:pPr>
-        <w:widowControl/>
-        <w:shd w:val="clear" w:color="auto" w:fill="F6F6F6"/>
-        <w:tabs>
-          <w:tab w:val="left" w:pos="916"/>
-          <w:tab w:val="left" w:pos="1832"/>
-          <w:tab w:val="left" w:pos="2748"/>
-          <w:tab w:val="left" w:pos="3664"/>
-          <w:tab w:val="left" w:pos="4580"/>
-          <w:tab w:val="left" w:pos="5496"/>
-          <w:tab w:val="left" w:pos="6412"/>
-          <w:tab w:val="left" w:pos="7328"/>
-          <w:tab w:val="left" w:pos="8244"/>
-          <w:tab w:val="left" w:pos="9160"/>
-          <w:tab w:val="left" w:pos="10076"/>
-          <w:tab w:val="left" w:pos="10992"/>
-          <w:tab w:val="left" w:pos="11908"/>
-          <w:tab w:val="left" w:pos="12824"/>
-          <w:tab w:val="left" w:pos="13740"/>
-          <w:tab w:val="left" w:pos="14656"/>
-        </w:tabs>
+      </w:pPr>
+      <w:r>
+        <w:t xml:space="preserve">      - targets: ['192.xx.xxx.x:9835']  # </w:t>
+      </w:r>
+      <w:proofErr w:type="spellStart"/>
+      <w:r>
+        <w:t>nvidia_gpu_exporter</w:t>
+      </w:r>
+      <w:proofErr w:type="spellEnd"/>
+      <w:r>
+        <w:t>地址</w:t>
+      </w:r>
+    </w:p>
+    <w:p>
+      <w:pPr>
         <w:spacing w:line="240" w:lineRule="auto"/>
         <w:ind w:firstLineChars="0" w:firstLine="0"/>
-        <w:jc w:val="left"/>
-        <w:rPr>
-          <w:rFonts w:ascii="Consolas" w:eastAsia="宋体" w:hAnsi="Consolas" w:cs="宋体"/>
-          <w:color w:val="121212"/>
-          <w:kern w:val="0"/>
-          <w:szCs w:val="24"/>
-        </w:rPr>
-      </w:pPr>
-    </w:p>
-    <w:p>
-      <w:pPr>
-        <w:widowControl/>
-        <w:shd w:val="clear" w:color="auto" w:fill="F6F6F6"/>
-        <w:tabs>
-          <w:tab w:val="left" w:pos="916"/>
-          <w:tab w:val="left" w:pos="1832"/>
-          <w:tab w:val="left" w:pos="2748"/>
-          <w:tab w:val="left" w:pos="3664"/>
-          <w:tab w:val="left" w:pos="4580"/>
-          <w:tab w:val="left" w:pos="5496"/>
-          <w:tab w:val="left" w:pos="6412"/>
-          <w:tab w:val="left" w:pos="7328"/>
-          <w:tab w:val="left" w:pos="8244"/>
-          <w:tab w:val="left" w:pos="9160"/>
-          <w:tab w:val="left" w:pos="10076"/>
-          <w:tab w:val="left" w:pos="10992"/>
-          <w:tab w:val="left" w:pos="11908"/>
-          <w:tab w:val="left" w:pos="12824"/>
-          <w:tab w:val="left" w:pos="13740"/>
-          <w:tab w:val="left" w:pos="14656"/>
-        </w:tabs>
+      </w:pPr>
+      <w:r>
+        <w:t xml:space="preserve">        labels:                     # </w:t>
+      </w:r>
+      <w:r>
+        <w:t>标签，可用于区分机器</w:t>
+      </w:r>
+    </w:p>
+    <w:p>
+      <w:pPr>
         <w:spacing w:line="240" w:lineRule="auto"/>
         <w:ind w:firstLineChars="0" w:firstLine="0"/>
-        <w:jc w:val="left"/>
-        <w:rPr>
-          <w:rFonts w:ascii="Consolas" w:eastAsia="宋体" w:hAnsi="Consolas" w:cs="宋体"/>
-          <w:color w:val="121212"/>
-          <w:kern w:val="0"/>
-          <w:szCs w:val="24"/>
-        </w:rPr>
-      </w:pPr>
-      <w:r>
-        <w:rPr>
-          <w:rFonts w:ascii="Consolas" w:eastAsia="宋体" w:hAnsi="Consolas" w:cs="宋体"/>
-          <w:color w:val="121212"/>
-          <w:kern w:val="0"/>
-          <w:szCs w:val="24"/>
-        </w:rPr>
-        <w:t>User=root</w:t>
-      </w:r>
-    </w:p>
-    <w:p>
-      <w:pPr>
-        <w:widowControl/>
-        <w:shd w:val="clear" w:color="auto" w:fill="F6F6F6"/>
-        <w:tabs>
-          <w:tab w:val="left" w:pos="916"/>
-          <w:tab w:val="left" w:pos="1832"/>
-          <w:tab w:val="left" w:pos="2748"/>
-          <w:tab w:val="left" w:pos="3664"/>
-          <w:tab w:val="left" w:pos="4580"/>
-          <w:tab w:val="left" w:pos="5496"/>
-          <w:tab w:val="left" w:pos="6412"/>
-          <w:tab w:val="left" w:pos="7328"/>
-          <w:tab w:val="left" w:pos="8244"/>
-          <w:tab w:val="left" w:pos="9160"/>
-          <w:tab w:val="left" w:pos="10076"/>
-          <w:tab w:val="left" w:pos="10992"/>
-          <w:tab w:val="left" w:pos="11908"/>
-          <w:tab w:val="left" w:pos="12824"/>
-          <w:tab w:val="left" w:pos="13740"/>
-          <w:tab w:val="left" w:pos="14656"/>
-        </w:tabs>
+      </w:pPr>
+      <w:r>
+        <w:t xml:space="preserve">          instance: node1          # </w:t>
+      </w:r>
+      <w:r>
+        <w:t>标签格式，</w:t>
+      </w:r>
+      <w:r>
+        <w:t xml:space="preserve"> key </w:t>
+      </w:r>
+      <w:r>
+        <w:t>与</w:t>
+      </w:r>
+      <w:r>
+        <w:t xml:space="preserve"> value </w:t>
+      </w:r>
+      <w:proofErr w:type="gramStart"/>
+      <w:r>
+        <w:t>介</w:t>
+      </w:r>
+      <w:proofErr w:type="gramEnd"/>
+      <w:r>
+        <w:t>是自定义</w:t>
+      </w:r>
+    </w:p>
+    <w:p>
+      <w:pPr>
         <w:spacing w:line="240" w:lineRule="auto"/>
         <w:ind w:firstLineChars="0" w:firstLine="0"/>
-        <w:jc w:val="left"/>
-        <w:rPr>
-          <w:rFonts w:ascii="Consolas" w:eastAsia="宋体" w:hAnsi="Consolas" w:cs="宋体"/>
-          <w:color w:val="121212"/>
-          <w:kern w:val="0"/>
-          <w:szCs w:val="24"/>
-        </w:rPr>
-      </w:pPr>
-      <w:r>
-        <w:rPr>
-          <w:rFonts w:ascii="Consolas" w:eastAsia="宋体" w:hAnsi="Consolas" w:cs="宋体"/>
-          <w:color w:val="121212"/>
-          <w:kern w:val="0"/>
-          <w:szCs w:val="24"/>
-        </w:rPr>
-        <w:t>Group=root</w:t>
-      </w:r>
-    </w:p>
-    <w:p>
-      <w:pPr>
-        <w:widowControl/>
-        <w:shd w:val="clear" w:color="auto" w:fill="F6F6F6"/>
-        <w:tabs>
-          <w:tab w:val="left" w:pos="916"/>
-          <w:tab w:val="left" w:pos="1832"/>
-          <w:tab w:val="left" w:pos="2748"/>
-          <w:tab w:val="left" w:pos="3664"/>
-          <w:tab w:val="left" w:pos="4580"/>
-          <w:tab w:val="left" w:pos="5496"/>
-          <w:tab w:val="left" w:pos="6412"/>
-          <w:tab w:val="left" w:pos="7328"/>
-          <w:tab w:val="left" w:pos="8244"/>
-          <w:tab w:val="left" w:pos="9160"/>
-          <w:tab w:val="left" w:pos="10076"/>
-          <w:tab w:val="left" w:pos="10992"/>
-          <w:tab w:val="left" w:pos="11908"/>
-          <w:tab w:val="left" w:pos="12824"/>
-          <w:tab w:val="left" w:pos="13740"/>
-          <w:tab w:val="left" w:pos="14656"/>
-        </w:tabs>
+      </w:pPr>
+      <w:r>
+        <w:t xml:space="preserve">      - targets: ['192.xx.xxx.x:9835']</w:t>
+      </w:r>
+    </w:p>
+    <w:p>
+      <w:pPr>
         <w:spacing w:line="240" w:lineRule="auto"/>
         <w:ind w:firstLineChars="0" w:firstLine="0"/>
-        <w:jc w:val="left"/>
-        <w:rPr>
-          <w:rFonts w:ascii="Consolas" w:eastAsia="宋体" w:hAnsi="Consolas" w:cs="宋体"/>
-          <w:color w:val="121212"/>
-          <w:kern w:val="0"/>
-          <w:szCs w:val="24"/>
-        </w:rPr>
-      </w:pPr>
-    </w:p>
-    <w:p>
-      <w:pPr>
-        <w:widowControl/>
-        <w:shd w:val="clear" w:color="auto" w:fill="F6F6F6"/>
-        <w:tabs>
-          <w:tab w:val="left" w:pos="916"/>
-          <w:tab w:val="left" w:pos="1832"/>
-          <w:tab w:val="left" w:pos="2748"/>
-          <w:tab w:val="left" w:pos="3664"/>
-          <w:tab w:val="left" w:pos="4580"/>
-          <w:tab w:val="left" w:pos="5496"/>
-          <w:tab w:val="left" w:pos="6412"/>
-          <w:tab w:val="left" w:pos="7328"/>
-          <w:tab w:val="left" w:pos="8244"/>
-          <w:tab w:val="left" w:pos="9160"/>
-          <w:tab w:val="left" w:pos="10076"/>
-          <w:tab w:val="left" w:pos="10992"/>
-          <w:tab w:val="left" w:pos="11908"/>
-          <w:tab w:val="left" w:pos="12824"/>
-          <w:tab w:val="left" w:pos="13740"/>
-          <w:tab w:val="left" w:pos="14656"/>
-        </w:tabs>
+      </w:pPr>
+      <w:r>
+        <w:t xml:space="preserve">        labels:</w:t>
+      </w:r>
+    </w:p>
+    <w:p>
+      <w:pPr>
         <w:spacing w:line="240" w:lineRule="auto"/>
         <w:ind w:firstLineChars="0" w:firstLine="0"/>
-        <w:jc w:val="left"/>
-        <w:rPr>
-          <w:rFonts w:ascii="Consolas" w:eastAsia="宋体" w:hAnsi="Consolas" w:cs="宋体"/>
-          <w:color w:val="121212"/>
-          <w:kern w:val="0"/>
-          <w:szCs w:val="24"/>
-        </w:rPr>
-      </w:pPr>
-      <w:proofErr w:type="spellStart"/>
-      <w:r>
-        <w:rPr>
-          <w:rFonts w:ascii="Consolas" w:eastAsia="宋体" w:hAnsi="Consolas" w:cs="宋体"/>
-          <w:color w:val="121212"/>
-          <w:kern w:val="0"/>
-          <w:szCs w:val="24"/>
-        </w:rPr>
-        <w:t>ExecStart</w:t>
-      </w:r>
-      <w:proofErr w:type="spellEnd"/>
-      <w:r>
-        <w:rPr>
-          <w:rFonts w:ascii="Consolas" w:eastAsia="宋体" w:hAnsi="Consolas" w:cs="宋体"/>
-          <w:color w:val="121212"/>
-          <w:kern w:val="0"/>
-          <w:szCs w:val="24"/>
-        </w:rPr>
-        <w:t>=/opt/</w:t>
-      </w:r>
-      <w:proofErr w:type="spellStart"/>
-      <w:r>
-        <w:rPr>
-          <w:rFonts w:ascii="Consolas" w:eastAsia="宋体" w:hAnsi="Consolas" w:cs="宋体"/>
-          <w:color w:val="121212"/>
-          <w:kern w:val="0"/>
-          <w:szCs w:val="24"/>
-        </w:rPr>
-        <w:t>nvidia_gpu_exporter</w:t>
-      </w:r>
-      <w:proofErr w:type="spellEnd"/>
-      <w:r>
-        <w:rPr>
-          <w:rFonts w:ascii="Consolas" w:eastAsia="宋体" w:hAnsi="Consolas" w:cs="宋体"/>
-          <w:color w:val="121212"/>
-          <w:kern w:val="0"/>
-          <w:szCs w:val="24"/>
-        </w:rPr>
-        <w:t xml:space="preserve">  #nvidia_gpu_exporter</w:t>
-      </w:r>
-      <w:r>
-        <w:rPr>
-          <w:rFonts w:ascii="Consolas" w:eastAsia="宋体" w:hAnsi="Consolas" w:cs="宋体"/>
-          <w:color w:val="121212"/>
-          <w:kern w:val="0"/>
-          <w:szCs w:val="24"/>
-        </w:rPr>
-        <w:t>二进制执行文件存放路径</w:t>
-      </w:r>
-    </w:p>
-    <w:p>
-      <w:pPr>
-        <w:widowControl/>
-        <w:shd w:val="clear" w:color="auto" w:fill="F6F6F6"/>
-        <w:tabs>
-          <w:tab w:val="left" w:pos="916"/>
-          <w:tab w:val="left" w:pos="1832"/>
-          <w:tab w:val="left" w:pos="2748"/>
-          <w:tab w:val="left" w:pos="3664"/>
-          <w:tab w:val="left" w:pos="4580"/>
-          <w:tab w:val="left" w:pos="5496"/>
-          <w:tab w:val="left" w:pos="6412"/>
-          <w:tab w:val="left" w:pos="7328"/>
-          <w:tab w:val="left" w:pos="8244"/>
-          <w:tab w:val="left" w:pos="9160"/>
-          <w:tab w:val="left" w:pos="10076"/>
-          <w:tab w:val="left" w:pos="10992"/>
-          <w:tab w:val="left" w:pos="11908"/>
-          <w:tab w:val="left" w:pos="12824"/>
-          <w:tab w:val="left" w:pos="13740"/>
-          <w:tab w:val="left" w:pos="14656"/>
-        </w:tabs>
+      </w:pPr>
+      <w:r>
+        <w:t xml:space="preserve">          instance: node2</w:t>
+      </w:r>
+    </w:p>
+    <w:p>
+      <w:pPr>
         <w:spacing w:line="240" w:lineRule="auto"/>
         <w:ind w:firstLineChars="0" w:firstLine="0"/>
-        <w:jc w:val="left"/>
-        <w:rPr>
-          <w:rFonts w:ascii="Consolas" w:eastAsia="宋体" w:hAnsi="Consolas" w:cs="宋体"/>
-          <w:color w:val="121212"/>
-          <w:kern w:val="0"/>
-          <w:szCs w:val="24"/>
-        </w:rPr>
-      </w:pPr>
-    </w:p>
-    <w:p>
-      <w:pPr>
-        <w:widowControl/>
-        <w:shd w:val="clear" w:color="auto" w:fill="F6F6F6"/>
-        <w:tabs>
-          <w:tab w:val="left" w:pos="916"/>
-          <w:tab w:val="left" w:pos="1832"/>
-          <w:tab w:val="left" w:pos="2748"/>
-          <w:tab w:val="left" w:pos="3664"/>
-          <w:tab w:val="left" w:pos="4580"/>
-          <w:tab w:val="left" w:pos="5496"/>
-          <w:tab w:val="left" w:pos="6412"/>
-          <w:tab w:val="left" w:pos="7328"/>
-          <w:tab w:val="left" w:pos="8244"/>
-          <w:tab w:val="left" w:pos="9160"/>
-          <w:tab w:val="left" w:pos="10076"/>
-          <w:tab w:val="left" w:pos="10992"/>
-          <w:tab w:val="left" w:pos="11908"/>
-          <w:tab w:val="left" w:pos="12824"/>
-          <w:tab w:val="left" w:pos="13740"/>
-          <w:tab w:val="left" w:pos="14656"/>
-        </w:tabs>
-        <w:spacing w:line="240" w:lineRule="auto"/>
-        <w:ind w:firstLineChars="0" w:firstLine="0"/>
-        <w:jc w:val="left"/>
-        <w:rPr>
-          <w:rFonts w:ascii="Consolas" w:eastAsia="宋体" w:hAnsi="Consolas" w:cs="宋体"/>
-          <w:color w:val="121212"/>
-          <w:kern w:val="0"/>
-          <w:szCs w:val="24"/>
-        </w:rPr>
-      </w:pPr>
-      <w:proofErr w:type="spellStart"/>
-      <w:r>
-        <w:rPr>
-          <w:rFonts w:ascii="Consolas" w:eastAsia="宋体" w:hAnsi="Consolas" w:cs="宋体"/>
-          <w:color w:val="121212"/>
-          <w:kern w:val="0"/>
-          <w:szCs w:val="24"/>
-        </w:rPr>
-        <w:t>SyslogIdentifier</w:t>
-      </w:r>
-      <w:proofErr w:type="spellEnd"/>
-      <w:r>
-        <w:rPr>
-          <w:rFonts w:ascii="Consolas" w:eastAsia="宋体" w:hAnsi="Consolas" w:cs="宋体"/>
-          <w:color w:val="121212"/>
-          <w:kern w:val="0"/>
-          <w:szCs w:val="24"/>
-        </w:rPr>
-        <w:t>=</w:t>
-      </w:r>
-      <w:proofErr w:type="spellStart"/>
-      <w:r>
-        <w:rPr>
-          <w:rFonts w:ascii="Consolas" w:eastAsia="宋体" w:hAnsi="Consolas" w:cs="宋体"/>
-          <w:color w:val="121212"/>
-          <w:kern w:val="0"/>
-          <w:szCs w:val="24"/>
-        </w:rPr>
-        <w:t>nvidia_gpu_exporter</w:t>
-      </w:r>
-      <w:proofErr w:type="spellEnd"/>
-    </w:p>
-    <w:p>
-      <w:pPr>
-        <w:widowControl/>
-        <w:shd w:val="clear" w:color="auto" w:fill="F6F6F6"/>
-        <w:tabs>
-          <w:tab w:val="left" w:pos="916"/>
-          <w:tab w:val="left" w:pos="1832"/>
-          <w:tab w:val="left" w:pos="2748"/>
-          <w:tab w:val="left" w:pos="3664"/>
-          <w:tab w:val="left" w:pos="4580"/>
-          <w:tab w:val="left" w:pos="5496"/>
-          <w:tab w:val="left" w:pos="6412"/>
-          <w:tab w:val="left" w:pos="7328"/>
-          <w:tab w:val="left" w:pos="8244"/>
-          <w:tab w:val="left" w:pos="9160"/>
-          <w:tab w:val="left" w:pos="10076"/>
-          <w:tab w:val="left" w:pos="10992"/>
-          <w:tab w:val="left" w:pos="11908"/>
-          <w:tab w:val="left" w:pos="12824"/>
-          <w:tab w:val="left" w:pos="13740"/>
-          <w:tab w:val="left" w:pos="14656"/>
-        </w:tabs>
-        <w:spacing w:line="240" w:lineRule="auto"/>
-        <w:ind w:firstLineChars="0" w:firstLine="0"/>
-        <w:jc w:val="left"/>
-        <w:rPr>
-          <w:rFonts w:ascii="Consolas" w:eastAsia="宋体" w:hAnsi="Consolas" w:cs="宋体"/>
-          <w:color w:val="121212"/>
-          <w:kern w:val="0"/>
-          <w:szCs w:val="24"/>
-        </w:rPr>
-      </w:pPr>
-    </w:p>
-    <w:p>
-      <w:pPr>
-        <w:widowControl/>
-        <w:shd w:val="clear" w:color="auto" w:fill="F6F6F6"/>
-        <w:tabs>
-          <w:tab w:val="left" w:pos="916"/>
-          <w:tab w:val="left" w:pos="1832"/>
-          <w:tab w:val="left" w:pos="2748"/>
-          <w:tab w:val="left" w:pos="3664"/>
-          <w:tab w:val="left" w:pos="4580"/>
-          <w:tab w:val="left" w:pos="5496"/>
-          <w:tab w:val="left" w:pos="6412"/>
-          <w:tab w:val="left" w:pos="7328"/>
-          <w:tab w:val="left" w:pos="8244"/>
-          <w:tab w:val="left" w:pos="9160"/>
-          <w:tab w:val="left" w:pos="10076"/>
-          <w:tab w:val="left" w:pos="10992"/>
-          <w:tab w:val="left" w:pos="11908"/>
-          <w:tab w:val="left" w:pos="12824"/>
-          <w:tab w:val="left" w:pos="13740"/>
-          <w:tab w:val="left" w:pos="14656"/>
-        </w:tabs>
-        <w:spacing w:line="240" w:lineRule="auto"/>
-        <w:ind w:firstLineChars="0" w:firstLine="0"/>
-        <w:jc w:val="left"/>
-        <w:rPr>
-          <w:rFonts w:ascii="Consolas" w:eastAsia="宋体" w:hAnsi="Consolas" w:cs="宋体"/>
-          <w:color w:val="121212"/>
-          <w:kern w:val="0"/>
-          <w:szCs w:val="24"/>
-        </w:rPr>
-      </w:pPr>
-      <w:r>
-        <w:rPr>
-          <w:rFonts w:ascii="Consolas" w:eastAsia="宋体" w:hAnsi="Consolas" w:cs="宋体"/>
-          <w:color w:val="121212"/>
-          <w:kern w:val="0"/>
-          <w:szCs w:val="24"/>
-        </w:rPr>
-        <w:t>Restart=always</w:t>
-      </w:r>
-    </w:p>
-    <w:p>
-      <w:pPr>
-        <w:widowControl/>
-        <w:shd w:val="clear" w:color="auto" w:fill="F6F6F6"/>
-        <w:tabs>
-          <w:tab w:val="left" w:pos="916"/>
-          <w:tab w:val="left" w:pos="1832"/>
-          <w:tab w:val="left" w:pos="2748"/>
-          <w:tab w:val="left" w:pos="3664"/>
-          <w:tab w:val="left" w:pos="4580"/>
-          <w:tab w:val="left" w:pos="5496"/>
-          <w:tab w:val="left" w:pos="6412"/>
-          <w:tab w:val="left" w:pos="7328"/>
-          <w:tab w:val="left" w:pos="8244"/>
-          <w:tab w:val="left" w:pos="9160"/>
-          <w:tab w:val="left" w:pos="10076"/>
-          <w:tab w:val="left" w:pos="10992"/>
-          <w:tab w:val="left" w:pos="11908"/>
-          <w:tab w:val="left" w:pos="12824"/>
-          <w:tab w:val="left" w:pos="13740"/>
-          <w:tab w:val="left" w:pos="14656"/>
-        </w:tabs>
-        <w:spacing w:line="240" w:lineRule="auto"/>
-        <w:ind w:firstLineChars="0" w:firstLine="0"/>
-        <w:jc w:val="left"/>
-        <w:rPr>
-          <w:rFonts w:ascii="Consolas" w:eastAsia="宋体" w:hAnsi="Consolas" w:cs="宋体"/>
-          <w:color w:val="121212"/>
-          <w:kern w:val="0"/>
-          <w:szCs w:val="24"/>
-        </w:rPr>
-      </w:pPr>
-      <w:proofErr w:type="spellStart"/>
-      <w:r>
-        <w:rPr>
-          <w:rFonts w:ascii="Consolas" w:eastAsia="宋体" w:hAnsi="Consolas" w:cs="宋体"/>
-          <w:color w:val="121212"/>
-          <w:kern w:val="0"/>
-          <w:szCs w:val="24"/>
-        </w:rPr>
-        <w:t>RestartSec</w:t>
-      </w:r>
-      <w:proofErr w:type="spellEnd"/>
-      <w:r>
-        <w:rPr>
-          <w:rFonts w:ascii="Consolas" w:eastAsia="宋体" w:hAnsi="Consolas" w:cs="宋体"/>
-          <w:color w:val="121212"/>
-          <w:kern w:val="0"/>
-          <w:szCs w:val="24"/>
-        </w:rPr>
-        <w:t>=1</w:t>
-      </w:r>
-    </w:p>
-    <w:p>
-      <w:pPr>
-        <w:widowControl/>
-        <w:shd w:val="clear" w:color="auto" w:fill="F6F6F6"/>
-        <w:tabs>
-          <w:tab w:val="left" w:pos="916"/>
-          <w:tab w:val="left" w:pos="1832"/>
-          <w:tab w:val="left" w:pos="2748"/>
-          <w:tab w:val="left" w:pos="3664"/>
-          <w:tab w:val="left" w:pos="4580"/>
-          <w:tab w:val="left" w:pos="5496"/>
-          <w:tab w:val="left" w:pos="6412"/>
-          <w:tab w:val="left" w:pos="7328"/>
-          <w:tab w:val="left" w:pos="8244"/>
-          <w:tab w:val="left" w:pos="9160"/>
-          <w:tab w:val="left" w:pos="10076"/>
-          <w:tab w:val="left" w:pos="10992"/>
-          <w:tab w:val="left" w:pos="11908"/>
-          <w:tab w:val="left" w:pos="12824"/>
-          <w:tab w:val="left" w:pos="13740"/>
-          <w:tab w:val="left" w:pos="14656"/>
-        </w:tabs>
-        <w:spacing w:line="240" w:lineRule="auto"/>
-        <w:ind w:firstLineChars="0" w:firstLine="0"/>
-        <w:jc w:val="left"/>
-        <w:rPr>
-          <w:rFonts w:ascii="Consolas" w:eastAsia="宋体" w:hAnsi="Consolas" w:cs="宋体"/>
-          <w:color w:val="121212"/>
-          <w:kern w:val="0"/>
-          <w:szCs w:val="24"/>
-        </w:rPr>
-      </w:pPr>
-    </w:p>
-    <w:p>
-      <w:pPr>
-        <w:widowControl/>
-        <w:shd w:val="clear" w:color="auto" w:fill="F6F6F6"/>
-        <w:tabs>
-          <w:tab w:val="left" w:pos="916"/>
-          <w:tab w:val="left" w:pos="1832"/>
-          <w:tab w:val="left" w:pos="2748"/>
-          <w:tab w:val="left" w:pos="3664"/>
-          <w:tab w:val="left" w:pos="4580"/>
-          <w:tab w:val="left" w:pos="5496"/>
-          <w:tab w:val="left" w:pos="6412"/>
-          <w:tab w:val="left" w:pos="7328"/>
-          <w:tab w:val="left" w:pos="8244"/>
-          <w:tab w:val="left" w:pos="9160"/>
-          <w:tab w:val="left" w:pos="10076"/>
-          <w:tab w:val="left" w:pos="10992"/>
-          <w:tab w:val="left" w:pos="11908"/>
-          <w:tab w:val="left" w:pos="12824"/>
-          <w:tab w:val="left" w:pos="13740"/>
-          <w:tab w:val="left" w:pos="14656"/>
-        </w:tabs>
-        <w:spacing w:line="240" w:lineRule="auto"/>
-        <w:ind w:firstLineChars="0" w:firstLine="0"/>
-        <w:jc w:val="left"/>
-        <w:rPr>
-          <w:rFonts w:ascii="Consolas" w:eastAsia="宋体" w:hAnsi="Consolas" w:cs="宋体"/>
-          <w:color w:val="121212"/>
-          <w:kern w:val="0"/>
-          <w:szCs w:val="24"/>
-        </w:rPr>
-      </w:pPr>
-      <w:proofErr w:type="spellStart"/>
-      <w:r>
-        <w:rPr>
-          <w:rFonts w:ascii="Consolas" w:eastAsia="宋体" w:hAnsi="Consolas" w:cs="宋体"/>
-          <w:color w:val="121212"/>
-          <w:kern w:val="0"/>
-          <w:szCs w:val="24"/>
-        </w:rPr>
-        <w:t>NoNewPrivileges</w:t>
-      </w:r>
-      <w:proofErr w:type="spellEnd"/>
-      <w:r>
-        <w:rPr>
-          <w:rFonts w:ascii="Consolas" w:eastAsia="宋体" w:hAnsi="Consolas" w:cs="宋体"/>
-          <w:color w:val="121212"/>
-          <w:kern w:val="0"/>
-          <w:szCs w:val="24"/>
-        </w:rPr>
-        <w:t>=yes</w:t>
-      </w:r>
-    </w:p>
-    <w:p>
-      <w:pPr>
-        <w:widowControl/>
-        <w:shd w:val="clear" w:color="auto" w:fill="F6F6F6"/>
-        <w:tabs>
-          <w:tab w:val="left" w:pos="916"/>
-          <w:tab w:val="left" w:pos="1832"/>
-          <w:tab w:val="left" w:pos="2748"/>
-          <w:tab w:val="left" w:pos="3664"/>
-          <w:tab w:val="left" w:pos="4580"/>
-          <w:tab w:val="left" w:pos="5496"/>
-          <w:tab w:val="left" w:pos="6412"/>
-          <w:tab w:val="left" w:pos="7328"/>
-          <w:tab w:val="left" w:pos="8244"/>
-          <w:tab w:val="left" w:pos="9160"/>
-          <w:tab w:val="left" w:pos="10076"/>
-          <w:tab w:val="left" w:pos="10992"/>
-          <w:tab w:val="left" w:pos="11908"/>
-          <w:tab w:val="left" w:pos="12824"/>
-          <w:tab w:val="left" w:pos="13740"/>
-          <w:tab w:val="left" w:pos="14656"/>
-        </w:tabs>
-        <w:spacing w:line="240" w:lineRule="auto"/>
-        <w:ind w:firstLineChars="0" w:firstLine="0"/>
-        <w:jc w:val="left"/>
-        <w:rPr>
-          <w:rFonts w:ascii="Consolas" w:eastAsia="宋体" w:hAnsi="Consolas" w:cs="宋体"/>
-          <w:color w:val="121212"/>
-          <w:kern w:val="0"/>
-          <w:szCs w:val="24"/>
-        </w:rPr>
-      </w:pPr>
-    </w:p>
-    <w:p>
-      <w:pPr>
-        <w:widowControl/>
-        <w:shd w:val="clear" w:color="auto" w:fill="F6F6F6"/>
-        <w:tabs>
-          <w:tab w:val="left" w:pos="916"/>
-          <w:tab w:val="left" w:pos="1832"/>
-          <w:tab w:val="left" w:pos="2748"/>
-          <w:tab w:val="left" w:pos="3664"/>
-          <w:tab w:val="left" w:pos="4580"/>
-          <w:tab w:val="left" w:pos="5496"/>
-          <w:tab w:val="left" w:pos="6412"/>
-          <w:tab w:val="left" w:pos="7328"/>
-          <w:tab w:val="left" w:pos="8244"/>
-          <w:tab w:val="left" w:pos="9160"/>
-          <w:tab w:val="left" w:pos="10076"/>
-          <w:tab w:val="left" w:pos="10992"/>
-          <w:tab w:val="left" w:pos="11908"/>
-          <w:tab w:val="left" w:pos="12824"/>
-          <w:tab w:val="left" w:pos="13740"/>
-          <w:tab w:val="left" w:pos="14656"/>
-        </w:tabs>
-        <w:spacing w:line="240" w:lineRule="auto"/>
-        <w:ind w:firstLineChars="0" w:firstLine="0"/>
-        <w:jc w:val="left"/>
-        <w:rPr>
-          <w:rFonts w:ascii="Consolas" w:eastAsia="宋体" w:hAnsi="Consolas" w:cs="宋体"/>
-          <w:color w:val="121212"/>
-          <w:kern w:val="0"/>
-          <w:szCs w:val="24"/>
-        </w:rPr>
-      </w:pPr>
-      <w:proofErr w:type="spellStart"/>
-      <w:r>
-        <w:rPr>
-          <w:rFonts w:ascii="Consolas" w:eastAsia="宋体" w:hAnsi="Consolas" w:cs="宋体"/>
-          <w:color w:val="121212"/>
-          <w:kern w:val="0"/>
-          <w:szCs w:val="24"/>
-        </w:rPr>
-        <w:t>ProtectHome</w:t>
-      </w:r>
-      <w:proofErr w:type="spellEnd"/>
-      <w:r>
-        <w:rPr>
-          <w:rFonts w:ascii="Consolas" w:eastAsia="宋体" w:hAnsi="Consolas" w:cs="宋体"/>
-          <w:color w:val="121212"/>
-          <w:kern w:val="0"/>
-          <w:szCs w:val="24"/>
-        </w:rPr>
-        <w:t>=yes</w:t>
-      </w:r>
-    </w:p>
-    <w:p>
-      <w:pPr>
-        <w:widowControl/>
-        <w:shd w:val="clear" w:color="auto" w:fill="F6F6F6"/>
-        <w:tabs>
-          <w:tab w:val="left" w:pos="916"/>
-          <w:tab w:val="left" w:pos="1832"/>
-          <w:tab w:val="left" w:pos="2748"/>
-          <w:tab w:val="left" w:pos="3664"/>
-          <w:tab w:val="left" w:pos="4580"/>
-          <w:tab w:val="left" w:pos="5496"/>
-          <w:tab w:val="left" w:pos="6412"/>
-          <w:tab w:val="left" w:pos="7328"/>
-          <w:tab w:val="left" w:pos="8244"/>
-          <w:tab w:val="left" w:pos="9160"/>
-          <w:tab w:val="left" w:pos="10076"/>
-          <w:tab w:val="left" w:pos="10992"/>
-          <w:tab w:val="left" w:pos="11908"/>
-          <w:tab w:val="left" w:pos="12824"/>
-          <w:tab w:val="left" w:pos="13740"/>
-          <w:tab w:val="left" w:pos="14656"/>
-        </w:tabs>
-        <w:spacing w:line="240" w:lineRule="auto"/>
-        <w:ind w:firstLineChars="0" w:firstLine="0"/>
-        <w:jc w:val="left"/>
-        <w:rPr>
-          <w:rFonts w:ascii="Consolas" w:eastAsia="宋体" w:hAnsi="Consolas" w:cs="宋体"/>
-          <w:color w:val="121212"/>
-          <w:kern w:val="0"/>
-          <w:szCs w:val="24"/>
-        </w:rPr>
-      </w:pPr>
-      <w:proofErr w:type="spellStart"/>
-      <w:r>
-        <w:rPr>
-          <w:rFonts w:ascii="Consolas" w:eastAsia="宋体" w:hAnsi="Consolas" w:cs="宋体"/>
-          <w:color w:val="121212"/>
-          <w:kern w:val="0"/>
-          <w:szCs w:val="24"/>
-        </w:rPr>
-        <w:t>ProtectSystem</w:t>
-      </w:r>
-      <w:proofErr w:type="spellEnd"/>
-      <w:r>
-        <w:rPr>
-          <w:rFonts w:ascii="Consolas" w:eastAsia="宋体" w:hAnsi="Consolas" w:cs="宋体"/>
-          <w:color w:val="121212"/>
-          <w:kern w:val="0"/>
-          <w:szCs w:val="24"/>
-        </w:rPr>
-        <w:t>=strict</w:t>
-      </w:r>
-    </w:p>
-    <w:p>
-      <w:pPr>
-        <w:widowControl/>
-        <w:shd w:val="clear" w:color="auto" w:fill="F6F6F6"/>
-        <w:tabs>
-          <w:tab w:val="left" w:pos="916"/>
-          <w:tab w:val="left" w:pos="1832"/>
-          <w:tab w:val="left" w:pos="2748"/>
-          <w:tab w:val="left" w:pos="3664"/>
-          <w:tab w:val="left" w:pos="4580"/>
-          <w:tab w:val="left" w:pos="5496"/>
-          <w:tab w:val="left" w:pos="6412"/>
-          <w:tab w:val="left" w:pos="7328"/>
-          <w:tab w:val="left" w:pos="8244"/>
-          <w:tab w:val="left" w:pos="9160"/>
-          <w:tab w:val="left" w:pos="10076"/>
-          <w:tab w:val="left" w:pos="10992"/>
-          <w:tab w:val="left" w:pos="11908"/>
-          <w:tab w:val="left" w:pos="12824"/>
-          <w:tab w:val="left" w:pos="13740"/>
-          <w:tab w:val="left" w:pos="14656"/>
-        </w:tabs>
-        <w:spacing w:line="240" w:lineRule="auto"/>
-        <w:ind w:firstLineChars="0" w:firstLine="0"/>
-        <w:jc w:val="left"/>
-        <w:rPr>
-          <w:rFonts w:ascii="Consolas" w:eastAsia="宋体" w:hAnsi="Consolas" w:cs="宋体"/>
-          <w:color w:val="121212"/>
-          <w:kern w:val="0"/>
-          <w:szCs w:val="24"/>
-        </w:rPr>
-      </w:pPr>
-      <w:proofErr w:type="spellStart"/>
-      <w:r>
-        <w:rPr>
-          <w:rFonts w:ascii="Consolas" w:eastAsia="宋体" w:hAnsi="Consolas" w:cs="宋体"/>
-          <w:color w:val="121212"/>
-          <w:kern w:val="0"/>
-          <w:szCs w:val="24"/>
-        </w:rPr>
-        <w:t>ProtectControlGroups</w:t>
-      </w:r>
-      <w:proofErr w:type="spellEnd"/>
-      <w:r>
-        <w:rPr>
-          <w:rFonts w:ascii="Consolas" w:eastAsia="宋体" w:hAnsi="Consolas" w:cs="宋体"/>
-          <w:color w:val="121212"/>
-          <w:kern w:val="0"/>
-          <w:szCs w:val="24"/>
-        </w:rPr>
-        <w:t>=true</w:t>
-      </w:r>
-    </w:p>
-    <w:p>
-      <w:pPr>
-        <w:widowControl/>
-        <w:shd w:val="clear" w:color="auto" w:fill="F6F6F6"/>
-        <w:tabs>
-          <w:tab w:val="left" w:pos="916"/>
-          <w:tab w:val="left" w:pos="1832"/>
-          <w:tab w:val="left" w:pos="2748"/>
-          <w:tab w:val="left" w:pos="3664"/>
-          <w:tab w:val="left" w:pos="4580"/>
-          <w:tab w:val="left" w:pos="5496"/>
-          <w:tab w:val="left" w:pos="6412"/>
-          <w:tab w:val="left" w:pos="7328"/>
-          <w:tab w:val="left" w:pos="8244"/>
-          <w:tab w:val="left" w:pos="9160"/>
-          <w:tab w:val="left" w:pos="10076"/>
-          <w:tab w:val="left" w:pos="10992"/>
-          <w:tab w:val="left" w:pos="11908"/>
-          <w:tab w:val="left" w:pos="12824"/>
-          <w:tab w:val="left" w:pos="13740"/>
-          <w:tab w:val="left" w:pos="14656"/>
-        </w:tabs>
-        <w:spacing w:line="240" w:lineRule="auto"/>
-        <w:ind w:firstLineChars="0" w:firstLine="0"/>
-        <w:jc w:val="left"/>
-        <w:rPr>
-          <w:rFonts w:ascii="Consolas" w:eastAsia="宋体" w:hAnsi="Consolas" w:cs="宋体"/>
-          <w:color w:val="121212"/>
-          <w:kern w:val="0"/>
-          <w:szCs w:val="24"/>
-        </w:rPr>
-      </w:pPr>
-      <w:proofErr w:type="spellStart"/>
-      <w:r>
-        <w:rPr>
-          <w:rFonts w:ascii="Consolas" w:eastAsia="宋体" w:hAnsi="Consolas" w:cs="宋体"/>
-          <w:color w:val="121212"/>
-          <w:kern w:val="0"/>
-          <w:szCs w:val="24"/>
-        </w:rPr>
-        <w:t>ProtectKernelModules</w:t>
-      </w:r>
-      <w:proofErr w:type="spellEnd"/>
-      <w:r>
-        <w:rPr>
-          <w:rFonts w:ascii="Consolas" w:eastAsia="宋体" w:hAnsi="Consolas" w:cs="宋体"/>
-          <w:color w:val="121212"/>
-          <w:kern w:val="0"/>
-          <w:szCs w:val="24"/>
-        </w:rPr>
-        <w:t>=true</w:t>
-      </w:r>
-    </w:p>
-    <w:p>
-      <w:pPr>
-        <w:widowControl/>
-        <w:shd w:val="clear" w:color="auto" w:fill="F6F6F6"/>
-        <w:tabs>
-          <w:tab w:val="left" w:pos="916"/>
-          <w:tab w:val="left" w:pos="1832"/>
-          <w:tab w:val="left" w:pos="2748"/>
-          <w:tab w:val="left" w:pos="3664"/>
-          <w:tab w:val="left" w:pos="4580"/>
-          <w:tab w:val="left" w:pos="5496"/>
-          <w:tab w:val="left" w:pos="6412"/>
-          <w:tab w:val="left" w:pos="7328"/>
-          <w:tab w:val="left" w:pos="8244"/>
-          <w:tab w:val="left" w:pos="9160"/>
-          <w:tab w:val="left" w:pos="10076"/>
-          <w:tab w:val="left" w:pos="10992"/>
-          <w:tab w:val="left" w:pos="11908"/>
-          <w:tab w:val="left" w:pos="12824"/>
-          <w:tab w:val="left" w:pos="13740"/>
-          <w:tab w:val="left" w:pos="14656"/>
-        </w:tabs>
-        <w:spacing w:line="240" w:lineRule="auto"/>
-        <w:ind w:firstLineChars="0" w:firstLine="0"/>
-        <w:jc w:val="left"/>
-        <w:rPr>
-          <w:rFonts w:ascii="Consolas" w:eastAsia="宋体" w:hAnsi="Consolas" w:cs="宋体"/>
-          <w:color w:val="121212"/>
-          <w:kern w:val="0"/>
-          <w:szCs w:val="24"/>
-        </w:rPr>
-      </w:pPr>
-      <w:proofErr w:type="spellStart"/>
-      <w:r>
-        <w:rPr>
-          <w:rFonts w:ascii="Consolas" w:eastAsia="宋体" w:hAnsi="Consolas" w:cs="宋体"/>
-          <w:color w:val="121212"/>
-          <w:kern w:val="0"/>
-          <w:szCs w:val="24"/>
-        </w:rPr>
-        <w:t>ProtectKernelTunables</w:t>
-      </w:r>
-      <w:proofErr w:type="spellEnd"/>
-      <w:r>
-        <w:rPr>
-          <w:rFonts w:ascii="Consolas" w:eastAsia="宋体" w:hAnsi="Consolas" w:cs="宋体"/>
-          <w:color w:val="121212"/>
-          <w:kern w:val="0"/>
-          <w:szCs w:val="24"/>
-        </w:rPr>
-        <w:t>=yes</w:t>
-      </w:r>
-    </w:p>
-    <w:p>
-      <w:pPr>
-        <w:widowControl/>
-        <w:shd w:val="clear" w:color="auto" w:fill="F6F6F6"/>
-        <w:tabs>
-          <w:tab w:val="left" w:pos="916"/>
-          <w:tab w:val="left" w:pos="1832"/>
-          <w:tab w:val="left" w:pos="2748"/>
-          <w:tab w:val="left" w:pos="3664"/>
-          <w:tab w:val="left" w:pos="4580"/>
-          <w:tab w:val="left" w:pos="5496"/>
-          <w:tab w:val="left" w:pos="6412"/>
-          <w:tab w:val="left" w:pos="7328"/>
-          <w:tab w:val="left" w:pos="8244"/>
-          <w:tab w:val="left" w:pos="9160"/>
-          <w:tab w:val="left" w:pos="10076"/>
-          <w:tab w:val="left" w:pos="10992"/>
-          <w:tab w:val="left" w:pos="11908"/>
-          <w:tab w:val="left" w:pos="12824"/>
-          <w:tab w:val="left" w:pos="13740"/>
-          <w:tab w:val="left" w:pos="14656"/>
-        </w:tabs>
-        <w:spacing w:line="240" w:lineRule="auto"/>
-        <w:ind w:firstLineChars="0" w:firstLine="0"/>
-        <w:jc w:val="left"/>
-        <w:rPr>
-          <w:rFonts w:ascii="Consolas" w:eastAsia="宋体" w:hAnsi="Consolas" w:cs="宋体"/>
-          <w:color w:val="121212"/>
-          <w:kern w:val="0"/>
-          <w:szCs w:val="24"/>
-        </w:rPr>
-      </w:pPr>
-      <w:proofErr w:type="spellStart"/>
-      <w:r>
-        <w:rPr>
-          <w:rFonts w:ascii="Consolas" w:eastAsia="宋体" w:hAnsi="Consolas" w:cs="宋体"/>
-          <w:color w:val="121212"/>
-          <w:kern w:val="0"/>
-          <w:szCs w:val="24"/>
-        </w:rPr>
-        <w:t>ProtectHostname</w:t>
-      </w:r>
-      <w:proofErr w:type="spellEnd"/>
-      <w:r>
-        <w:rPr>
-          <w:rFonts w:ascii="Consolas" w:eastAsia="宋体" w:hAnsi="Consolas" w:cs="宋体"/>
-          <w:color w:val="121212"/>
-          <w:kern w:val="0"/>
-          <w:szCs w:val="24"/>
-        </w:rPr>
-        <w:t>=yes</w:t>
-      </w:r>
-    </w:p>
-    <w:p>
-      <w:pPr>
-        <w:widowControl/>
-        <w:shd w:val="clear" w:color="auto" w:fill="F6F6F6"/>
-        <w:tabs>
-          <w:tab w:val="left" w:pos="916"/>
-          <w:tab w:val="left" w:pos="1832"/>
-          <w:tab w:val="left" w:pos="2748"/>
-          <w:tab w:val="left" w:pos="3664"/>
-          <w:tab w:val="left" w:pos="4580"/>
-          <w:tab w:val="left" w:pos="5496"/>
-          <w:tab w:val="left" w:pos="6412"/>
-          <w:tab w:val="left" w:pos="7328"/>
-          <w:tab w:val="left" w:pos="8244"/>
-          <w:tab w:val="left" w:pos="9160"/>
-          <w:tab w:val="left" w:pos="10076"/>
-          <w:tab w:val="left" w:pos="10992"/>
-          <w:tab w:val="left" w:pos="11908"/>
-          <w:tab w:val="left" w:pos="12824"/>
-          <w:tab w:val="left" w:pos="13740"/>
-          <w:tab w:val="left" w:pos="14656"/>
-        </w:tabs>
-        <w:spacing w:line="240" w:lineRule="auto"/>
-        <w:ind w:firstLineChars="0" w:firstLine="0"/>
-        <w:jc w:val="left"/>
-        <w:rPr>
-          <w:rFonts w:ascii="Consolas" w:eastAsia="宋体" w:hAnsi="Consolas" w:cs="宋体"/>
-          <w:color w:val="121212"/>
-          <w:kern w:val="0"/>
-          <w:szCs w:val="24"/>
-        </w:rPr>
-      </w:pPr>
-      <w:proofErr w:type="spellStart"/>
-      <w:r>
-        <w:rPr>
-          <w:rFonts w:ascii="Consolas" w:eastAsia="宋体" w:hAnsi="Consolas" w:cs="宋体"/>
-          <w:color w:val="121212"/>
-          <w:kern w:val="0"/>
-          <w:szCs w:val="24"/>
-        </w:rPr>
-        <w:t>ProtectKernelLogs</w:t>
-      </w:r>
-      <w:proofErr w:type="spellEnd"/>
-      <w:r>
-        <w:rPr>
-          <w:rFonts w:ascii="Consolas" w:eastAsia="宋体" w:hAnsi="Consolas" w:cs="宋体"/>
-          <w:color w:val="121212"/>
-          <w:kern w:val="0"/>
-          <w:szCs w:val="24"/>
-        </w:rPr>
-        <w:t>=yes</w:t>
-      </w:r>
-    </w:p>
-    <w:p>
-      <w:pPr>
-        <w:widowControl/>
-        <w:shd w:val="clear" w:color="auto" w:fill="F6F6F6"/>
-        <w:tabs>
-          <w:tab w:val="left" w:pos="916"/>
-          <w:tab w:val="left" w:pos="1832"/>
-          <w:tab w:val="left" w:pos="2748"/>
-          <w:tab w:val="left" w:pos="3664"/>
-          <w:tab w:val="left" w:pos="4580"/>
-          <w:tab w:val="left" w:pos="5496"/>
-          <w:tab w:val="left" w:pos="6412"/>
-          <w:tab w:val="left" w:pos="7328"/>
-          <w:tab w:val="left" w:pos="8244"/>
-          <w:tab w:val="left" w:pos="9160"/>
-          <w:tab w:val="left" w:pos="10076"/>
-          <w:tab w:val="left" w:pos="10992"/>
-          <w:tab w:val="left" w:pos="11908"/>
-          <w:tab w:val="left" w:pos="12824"/>
-          <w:tab w:val="left" w:pos="13740"/>
-          <w:tab w:val="left" w:pos="14656"/>
-        </w:tabs>
-        <w:spacing w:line="240" w:lineRule="auto"/>
-        <w:ind w:firstLineChars="0" w:firstLine="0"/>
-        <w:jc w:val="left"/>
-        <w:rPr>
-          <w:rFonts w:ascii="Consolas" w:eastAsia="宋体" w:hAnsi="Consolas" w:cs="宋体"/>
-          <w:color w:val="121212"/>
-          <w:kern w:val="0"/>
-          <w:szCs w:val="24"/>
-        </w:rPr>
-      </w:pPr>
-      <w:proofErr w:type="spellStart"/>
-      <w:r>
-        <w:rPr>
-          <w:rFonts w:ascii="Consolas" w:eastAsia="宋体" w:hAnsi="Consolas" w:cs="宋体"/>
-          <w:color w:val="121212"/>
-          <w:kern w:val="0"/>
-          <w:szCs w:val="24"/>
-        </w:rPr>
-        <w:t>ProtectProc</w:t>
-      </w:r>
-      <w:proofErr w:type="spellEnd"/>
-      <w:r>
-        <w:rPr>
-          <w:rFonts w:ascii="Consolas" w:eastAsia="宋体" w:hAnsi="Consolas" w:cs="宋体"/>
-          <w:color w:val="121212"/>
-          <w:kern w:val="0"/>
-          <w:szCs w:val="24"/>
-        </w:rPr>
-        <w:t>=yes</w:t>
-      </w:r>
-    </w:p>
-    <w:p>
-      <w:pPr>
-        <w:widowControl/>
-        <w:shd w:val="clear" w:color="auto" w:fill="F6F6F6"/>
-        <w:tabs>
-          <w:tab w:val="left" w:pos="916"/>
-          <w:tab w:val="left" w:pos="1832"/>
-          <w:tab w:val="left" w:pos="2748"/>
-          <w:tab w:val="left" w:pos="3664"/>
-          <w:tab w:val="left" w:pos="4580"/>
-          <w:tab w:val="left" w:pos="5496"/>
-          <w:tab w:val="left" w:pos="6412"/>
-          <w:tab w:val="left" w:pos="7328"/>
-          <w:tab w:val="left" w:pos="8244"/>
-          <w:tab w:val="left" w:pos="9160"/>
-          <w:tab w:val="left" w:pos="10076"/>
-          <w:tab w:val="left" w:pos="10992"/>
-          <w:tab w:val="left" w:pos="11908"/>
-          <w:tab w:val="left" w:pos="12824"/>
-          <w:tab w:val="left" w:pos="13740"/>
-          <w:tab w:val="left" w:pos="14656"/>
-        </w:tabs>
-        <w:spacing w:line="240" w:lineRule="auto"/>
-        <w:ind w:firstLineChars="0" w:firstLine="0"/>
-        <w:jc w:val="left"/>
-        <w:rPr>
-          <w:rFonts w:ascii="Consolas" w:eastAsia="宋体" w:hAnsi="Consolas" w:cs="宋体"/>
-          <w:color w:val="121212"/>
-          <w:kern w:val="0"/>
-          <w:szCs w:val="24"/>
-        </w:rPr>
-      </w:pPr>
-    </w:p>
-    <w:p>
-      <w:pPr>
-        <w:widowControl/>
-        <w:shd w:val="clear" w:color="auto" w:fill="F6F6F6"/>
-        <w:tabs>
-          <w:tab w:val="left" w:pos="916"/>
-          <w:tab w:val="left" w:pos="1832"/>
-          <w:tab w:val="left" w:pos="2748"/>
-          <w:tab w:val="left" w:pos="3664"/>
-          <w:tab w:val="left" w:pos="4580"/>
-          <w:tab w:val="left" w:pos="5496"/>
-          <w:tab w:val="left" w:pos="6412"/>
-          <w:tab w:val="left" w:pos="7328"/>
-          <w:tab w:val="left" w:pos="8244"/>
-          <w:tab w:val="left" w:pos="9160"/>
-          <w:tab w:val="left" w:pos="10076"/>
-          <w:tab w:val="left" w:pos="10992"/>
-          <w:tab w:val="left" w:pos="11908"/>
-          <w:tab w:val="left" w:pos="12824"/>
-          <w:tab w:val="left" w:pos="13740"/>
-          <w:tab w:val="left" w:pos="14656"/>
-        </w:tabs>
-        <w:spacing w:line="240" w:lineRule="auto"/>
-        <w:ind w:firstLineChars="0" w:firstLine="0"/>
-        <w:jc w:val="left"/>
-        <w:rPr>
-          <w:rFonts w:ascii="Consolas" w:eastAsia="宋体" w:hAnsi="Consolas" w:cs="宋体"/>
-          <w:color w:val="121212"/>
-          <w:kern w:val="0"/>
-          <w:szCs w:val="24"/>
-        </w:rPr>
-      </w:pPr>
-      <w:r>
-        <w:rPr>
-          <w:rFonts w:ascii="Consolas" w:eastAsia="宋体" w:hAnsi="Consolas" w:cs="宋体"/>
-          <w:color w:val="121212"/>
-          <w:kern w:val="0"/>
-          <w:szCs w:val="24"/>
-        </w:rPr>
-        <w:t>[Install]</w:t>
-      </w:r>
-    </w:p>
-    <w:p>
-      <w:pPr>
-        <w:widowControl/>
-        <w:shd w:val="clear" w:color="auto" w:fill="F6F6F6"/>
-        <w:tabs>
-          <w:tab w:val="left" w:pos="916"/>
-          <w:tab w:val="left" w:pos="1832"/>
-          <w:tab w:val="left" w:pos="2748"/>
-          <w:tab w:val="left" w:pos="3664"/>
-          <w:tab w:val="left" w:pos="4580"/>
-          <w:tab w:val="left" w:pos="5496"/>
-          <w:tab w:val="left" w:pos="6412"/>
-          <w:tab w:val="left" w:pos="7328"/>
-          <w:tab w:val="left" w:pos="8244"/>
-          <w:tab w:val="left" w:pos="9160"/>
-          <w:tab w:val="left" w:pos="10076"/>
-          <w:tab w:val="left" w:pos="10992"/>
-          <w:tab w:val="left" w:pos="11908"/>
-          <w:tab w:val="left" w:pos="12824"/>
-          <w:tab w:val="left" w:pos="13740"/>
-          <w:tab w:val="left" w:pos="14656"/>
-        </w:tabs>
-        <w:spacing w:line="240" w:lineRule="auto"/>
-        <w:ind w:firstLineChars="0" w:firstLine="480"/>
-        <w:jc w:val="left"/>
-        <w:rPr>
-          <w:rFonts w:ascii="宋体" w:eastAsia="宋体" w:hAnsi="宋体" w:cs="宋体"/>
-          <w:color w:val="121212"/>
-          <w:kern w:val="0"/>
-          <w:sz w:val="22"/>
-        </w:rPr>
-      </w:pPr>
-      <w:proofErr w:type="spellStart"/>
-      <w:r>
-        <w:rPr>
-          <w:rFonts w:ascii="Consolas" w:eastAsia="宋体" w:hAnsi="Consolas" w:cs="宋体"/>
-          <w:color w:val="121212"/>
-          <w:kern w:val="0"/>
-          <w:szCs w:val="24"/>
-        </w:rPr>
-        <w:t>WantedBy</w:t>
-      </w:r>
-      <w:proofErr w:type="spellEnd"/>
-      <w:r>
-        <w:rPr>
-          <w:rFonts w:ascii="Consolas" w:eastAsia="宋体" w:hAnsi="Consolas" w:cs="宋体"/>
-          <w:color w:val="121212"/>
-          <w:kern w:val="0"/>
-          <w:szCs w:val="24"/>
-        </w:rPr>
-        <w:t>=multi-</w:t>
-      </w:r>
-      <w:proofErr w:type="spellStart"/>
-      <w:proofErr w:type="gramStart"/>
-      <w:r>
-        <w:rPr>
-          <w:rFonts w:ascii="Consolas" w:eastAsia="宋体" w:hAnsi="Consolas" w:cs="宋体"/>
-          <w:color w:val="121212"/>
-          <w:kern w:val="0"/>
-          <w:szCs w:val="24"/>
-        </w:rPr>
-        <w:t>user.target</w:t>
-      </w:r>
-      <w:proofErr w:type="spellEnd"/>
-      <w:proofErr w:type="gramEnd"/>
-    </w:p>
-    <w:p>
-      <w:pPr>
-        <w:ind w:firstLine="480"/>
-      </w:pPr>
-      <w:r>
-        <w:rPr>
-          <w:rFonts w:hint="eastAsia"/>
-        </w:rPr>
-        <w:lastRenderedPageBreak/>
-        <w:t>service</w:t>
-      </w:r>
-      <w:r>
-        <w:rPr>
-          <w:rFonts w:hint="eastAsia"/>
-        </w:rPr>
-        <w:t>文件编写完成后命令行执行：</w:t>
-      </w:r>
-    </w:p>
-    <w:p>
-      <w:pPr>
-        <w:widowControl/>
-        <w:shd w:val="clear" w:color="auto" w:fill="F6F6F6"/>
-        <w:tabs>
-          <w:tab w:val="left" w:pos="916"/>
-          <w:tab w:val="left" w:pos="1832"/>
-          <w:tab w:val="left" w:pos="2748"/>
-          <w:tab w:val="left" w:pos="3664"/>
-          <w:tab w:val="left" w:pos="4580"/>
-          <w:tab w:val="left" w:pos="5496"/>
-          <w:tab w:val="left" w:pos="6412"/>
-          <w:tab w:val="left" w:pos="7328"/>
-          <w:tab w:val="left" w:pos="8244"/>
-          <w:tab w:val="left" w:pos="9160"/>
-          <w:tab w:val="left" w:pos="10076"/>
-          <w:tab w:val="left" w:pos="10992"/>
-          <w:tab w:val="left" w:pos="11908"/>
-          <w:tab w:val="left" w:pos="12824"/>
-          <w:tab w:val="left" w:pos="13740"/>
-          <w:tab w:val="left" w:pos="14656"/>
-        </w:tabs>
-        <w:spacing w:line="240" w:lineRule="auto"/>
-        <w:ind w:firstLineChars="0" w:firstLine="0"/>
-        <w:jc w:val="left"/>
-        <w:rPr>
-          <w:rFonts w:ascii="Consolas" w:eastAsia="宋体" w:hAnsi="Consolas" w:cs="宋体"/>
-          <w:color w:val="121212"/>
-          <w:kern w:val="0"/>
-          <w:szCs w:val="24"/>
-        </w:rPr>
-      </w:pPr>
-      <w:proofErr w:type="spellStart"/>
-      <w:r>
-        <w:rPr>
-          <w:rFonts w:ascii="Consolas" w:eastAsia="宋体" w:hAnsi="Consolas" w:cs="宋体"/>
-          <w:color w:val="121212"/>
-          <w:kern w:val="0"/>
-          <w:szCs w:val="24"/>
-        </w:rPr>
-        <w:t>systemctl</w:t>
-      </w:r>
-      <w:proofErr w:type="spellEnd"/>
-      <w:r>
-        <w:rPr>
-          <w:rFonts w:ascii="Consolas" w:eastAsia="宋体" w:hAnsi="Consolas" w:cs="宋体"/>
-          <w:color w:val="121212"/>
-          <w:kern w:val="0"/>
-          <w:szCs w:val="24"/>
-        </w:rPr>
-        <w:t xml:space="preserve"> daemon-reload</w:t>
-      </w:r>
-    </w:p>
-    <w:p>
-      <w:pPr>
-        <w:widowControl/>
-        <w:shd w:val="clear" w:color="auto" w:fill="F6F6F6"/>
-        <w:tabs>
-          <w:tab w:val="left" w:pos="916"/>
-          <w:tab w:val="left" w:pos="1832"/>
-          <w:tab w:val="left" w:pos="2748"/>
-          <w:tab w:val="left" w:pos="3664"/>
-          <w:tab w:val="left" w:pos="4580"/>
-          <w:tab w:val="left" w:pos="5496"/>
-          <w:tab w:val="left" w:pos="6412"/>
-          <w:tab w:val="left" w:pos="7328"/>
-          <w:tab w:val="left" w:pos="8244"/>
-          <w:tab w:val="left" w:pos="9160"/>
-          <w:tab w:val="left" w:pos="10076"/>
-          <w:tab w:val="left" w:pos="10992"/>
-          <w:tab w:val="left" w:pos="11908"/>
-          <w:tab w:val="left" w:pos="12824"/>
-          <w:tab w:val="left" w:pos="13740"/>
-          <w:tab w:val="left" w:pos="14656"/>
-        </w:tabs>
-        <w:spacing w:line="240" w:lineRule="auto"/>
-        <w:ind w:firstLineChars="0" w:firstLine="0"/>
-        <w:jc w:val="left"/>
-        <w:rPr>
-          <w:rFonts w:ascii="Consolas" w:eastAsia="宋体" w:hAnsi="Consolas" w:cs="宋体"/>
-          <w:color w:val="121212"/>
-          <w:kern w:val="0"/>
-          <w:szCs w:val="24"/>
-        </w:rPr>
-      </w:pPr>
-      <w:proofErr w:type="spellStart"/>
-      <w:r>
-        <w:rPr>
-          <w:rFonts w:ascii="Consolas" w:eastAsia="宋体" w:hAnsi="Consolas" w:cs="宋体"/>
-          <w:color w:val="121212"/>
-          <w:kern w:val="0"/>
-          <w:szCs w:val="24"/>
-        </w:rPr>
-        <w:t>systemctl</w:t>
-      </w:r>
-      <w:proofErr w:type="spellEnd"/>
-      <w:r>
-        <w:rPr>
-          <w:rFonts w:ascii="Consolas" w:eastAsia="宋体" w:hAnsi="Consolas" w:cs="宋体"/>
-          <w:color w:val="121212"/>
-          <w:kern w:val="0"/>
-          <w:szCs w:val="24"/>
-        </w:rPr>
-        <w:t xml:space="preserve"> start </w:t>
-      </w:r>
-      <w:proofErr w:type="spellStart"/>
-      <w:r>
-        <w:rPr>
-          <w:rFonts w:ascii="Consolas" w:eastAsia="宋体" w:hAnsi="Consolas" w:cs="宋体"/>
-          <w:color w:val="121212"/>
-          <w:kern w:val="0"/>
-          <w:szCs w:val="24"/>
-        </w:rPr>
-        <w:t>nvidia_gpu_</w:t>
-      </w:r>
-      <w:proofErr w:type="gramStart"/>
-      <w:r>
-        <w:rPr>
-          <w:rFonts w:ascii="Consolas" w:eastAsia="宋体" w:hAnsi="Consolas" w:cs="宋体"/>
-          <w:color w:val="121212"/>
-          <w:kern w:val="0"/>
-          <w:szCs w:val="24"/>
-        </w:rPr>
-        <w:t>exporter.service</w:t>
-      </w:r>
-      <w:proofErr w:type="spellEnd"/>
-      <w:proofErr w:type="gramEnd"/>
-    </w:p>
-    <w:p>
-      <w:pPr>
-        <w:widowControl/>
-        <w:shd w:val="clear" w:color="auto" w:fill="F6F6F6"/>
-        <w:tabs>
-          <w:tab w:val="left" w:pos="916"/>
-          <w:tab w:val="left" w:pos="1832"/>
-          <w:tab w:val="left" w:pos="2748"/>
-          <w:tab w:val="left" w:pos="3664"/>
-          <w:tab w:val="left" w:pos="4580"/>
-          <w:tab w:val="left" w:pos="5496"/>
-          <w:tab w:val="left" w:pos="6412"/>
-          <w:tab w:val="left" w:pos="7328"/>
-          <w:tab w:val="left" w:pos="8244"/>
-          <w:tab w:val="left" w:pos="9160"/>
-          <w:tab w:val="left" w:pos="10076"/>
-          <w:tab w:val="left" w:pos="10992"/>
-          <w:tab w:val="left" w:pos="11908"/>
-          <w:tab w:val="left" w:pos="12824"/>
-          <w:tab w:val="left" w:pos="13740"/>
-          <w:tab w:val="left" w:pos="14656"/>
-        </w:tabs>
-        <w:spacing w:line="240" w:lineRule="auto"/>
-        <w:ind w:firstLineChars="0" w:firstLine="0"/>
-        <w:jc w:val="left"/>
-        <w:rPr>
-          <w:rFonts w:ascii="Consolas" w:eastAsia="宋体" w:hAnsi="Consolas" w:cs="宋体"/>
-          <w:color w:val="121212"/>
-          <w:kern w:val="0"/>
-          <w:szCs w:val="24"/>
-        </w:rPr>
-      </w:pPr>
-      <w:proofErr w:type="spellStart"/>
-      <w:r>
-        <w:rPr>
-          <w:rFonts w:ascii="Consolas" w:eastAsia="宋体" w:hAnsi="Consolas" w:cs="宋体"/>
-          <w:color w:val="121212"/>
-          <w:kern w:val="0"/>
-          <w:szCs w:val="24"/>
-        </w:rPr>
-        <w:t>systemctl</w:t>
-      </w:r>
-      <w:proofErr w:type="spellEnd"/>
-      <w:r>
-        <w:rPr>
-          <w:rFonts w:ascii="Consolas" w:eastAsia="宋体" w:hAnsi="Consolas" w:cs="宋体"/>
-          <w:color w:val="121212"/>
-          <w:kern w:val="0"/>
-          <w:szCs w:val="24"/>
-        </w:rPr>
-        <w:t xml:space="preserve"> </w:t>
-      </w:r>
-      <w:r>
-        <w:rPr>
-          <w:rFonts w:ascii="Consolas" w:eastAsia="宋体" w:hAnsi="Consolas" w:cs="宋体"/>
-          <w:color w:val="056DE8"/>
-          <w:kern w:val="0"/>
-          <w:szCs w:val="24"/>
-        </w:rPr>
-        <w:t>enable</w:t>
-      </w:r>
-      <w:r>
-        <w:rPr>
-          <w:rFonts w:ascii="Consolas" w:eastAsia="宋体" w:hAnsi="Consolas" w:cs="宋体"/>
-          <w:color w:val="121212"/>
-          <w:kern w:val="0"/>
-          <w:szCs w:val="24"/>
-        </w:rPr>
-        <w:t xml:space="preserve"> </w:t>
-      </w:r>
-      <w:proofErr w:type="spellStart"/>
-      <w:r>
-        <w:rPr>
-          <w:rFonts w:ascii="Consolas" w:eastAsia="宋体" w:hAnsi="Consolas" w:cs="宋体"/>
-          <w:color w:val="121212"/>
-          <w:kern w:val="0"/>
-          <w:szCs w:val="24"/>
-        </w:rPr>
-        <w:t>nvidia_gpu_</w:t>
-      </w:r>
-      <w:proofErr w:type="gramStart"/>
-      <w:r>
-        <w:rPr>
-          <w:rFonts w:ascii="Consolas" w:eastAsia="宋体" w:hAnsi="Consolas" w:cs="宋体"/>
-          <w:color w:val="121212"/>
-          <w:kern w:val="0"/>
-          <w:szCs w:val="24"/>
-        </w:rPr>
-        <w:t>exporter.service</w:t>
-      </w:r>
-      <w:proofErr w:type="spellEnd"/>
-      <w:proofErr w:type="gramEnd"/>
-    </w:p>
-    <w:p>
-      <w:pPr>
-        <w:widowControl/>
-        <w:shd w:val="clear" w:color="auto" w:fill="F6F6F6"/>
-        <w:tabs>
-          <w:tab w:val="left" w:pos="916"/>
-          <w:tab w:val="left" w:pos="1832"/>
-          <w:tab w:val="left" w:pos="2748"/>
-          <w:tab w:val="left" w:pos="3664"/>
-          <w:tab w:val="left" w:pos="4580"/>
-          <w:tab w:val="left" w:pos="5496"/>
-          <w:tab w:val="left" w:pos="6412"/>
-          <w:tab w:val="left" w:pos="7328"/>
-          <w:tab w:val="left" w:pos="8244"/>
-          <w:tab w:val="left" w:pos="9160"/>
-          <w:tab w:val="left" w:pos="10076"/>
-          <w:tab w:val="left" w:pos="10992"/>
-          <w:tab w:val="left" w:pos="11908"/>
-          <w:tab w:val="left" w:pos="12824"/>
-          <w:tab w:val="left" w:pos="13740"/>
-          <w:tab w:val="left" w:pos="14656"/>
-        </w:tabs>
-        <w:spacing w:line="240" w:lineRule="auto"/>
-        <w:ind w:firstLineChars="0" w:firstLine="0"/>
-        <w:jc w:val="left"/>
-        <w:rPr>
-          <w:rFonts w:ascii="宋体" w:eastAsia="宋体" w:hAnsi="宋体" w:cs="宋体" w:hint="eastAsia"/>
-          <w:color w:val="121212"/>
-          <w:kern w:val="0"/>
-          <w:szCs w:val="24"/>
-        </w:rPr>
-      </w:pPr>
-      <w:proofErr w:type="spellStart"/>
-      <w:r>
-        <w:rPr>
-          <w:rFonts w:ascii="Consolas" w:eastAsia="宋体" w:hAnsi="Consolas" w:cs="宋体"/>
-          <w:color w:val="121212"/>
-          <w:kern w:val="0"/>
-          <w:szCs w:val="24"/>
-        </w:rPr>
-        <w:t>systemctl</w:t>
-      </w:r>
-      <w:proofErr w:type="spellEnd"/>
-      <w:r>
-        <w:rPr>
-          <w:rFonts w:ascii="Consolas" w:eastAsia="宋体" w:hAnsi="Consolas" w:cs="宋体"/>
-          <w:color w:val="121212"/>
-          <w:kern w:val="0"/>
-          <w:szCs w:val="24"/>
-        </w:rPr>
-        <w:t xml:space="preserve"> status </w:t>
-      </w:r>
-      <w:proofErr w:type="spellStart"/>
-      <w:r>
-        <w:rPr>
-          <w:rFonts w:ascii="Consolas" w:eastAsia="宋体" w:hAnsi="Consolas" w:cs="宋体"/>
-          <w:color w:val="121212"/>
-          <w:kern w:val="0"/>
-          <w:szCs w:val="24"/>
-        </w:rPr>
-        <w:t>nvidia_gpu_</w:t>
-      </w:r>
-      <w:proofErr w:type="gramStart"/>
-      <w:r>
-        <w:rPr>
-          <w:rFonts w:ascii="Consolas" w:eastAsia="宋体" w:hAnsi="Consolas" w:cs="宋体"/>
-          <w:color w:val="121212"/>
-          <w:kern w:val="0"/>
-          <w:szCs w:val="24"/>
-        </w:rPr>
-        <w:t>exporter.service</w:t>
-      </w:r>
-      <w:proofErr w:type="spellEnd"/>
-      <w:proofErr w:type="gramEnd"/>
-    </w:p>
-    <w:p>
-      <w:pPr>
-        <w:ind w:firstLine="480"/>
-      </w:pPr>
-      <w:r>
-        <w:rPr>
-          <w:noProof/>
-        </w:rPr>
-        <w:drawing>
-          <wp:inline distT="0" distB="0" distL="0" distR="0" wp14:anchorId="0B461D99" wp14:editId="15B2CB87">
-            <wp:extent cx="4993640" cy="506300"/>
-            <wp:effectExtent l="0" t="0" r="0" b="0"/>
-            <wp:docPr id="88893444" name="图片 2"/>
-            <wp:cNvGraphicFramePr>
-              <a:graphicFrameLocks xmlns:a="http://schemas.openxmlformats.org/drawingml/2006/main" noChangeAspect="1"/>
-            </wp:cNvGraphicFramePr>
-            <a:graphic xmlns:a="http://schemas.openxmlformats.org/drawingml/2006/main">
-              <a:graphicData uri="http://schemas.openxmlformats.org/drawingml/2006/picture">
-                <pic:pic xmlns:pic="http://schemas.openxmlformats.org/drawingml/2006/picture">
-                  <pic:nvPicPr>
-                    <pic:cNvPr id="0" name="Picture 3"/>
-                    <pic:cNvPicPr>
-                      <a:picLocks noChangeAspect="1" noChangeArrowheads="1"/>
-                    </pic:cNvPicPr>
-                  </pic:nvPicPr>
-                  <pic:blipFill>
-                    <a:blip r:embed="rId10">
-                      <a:extLst>
-                        <a:ext uri="{28A0092B-C50C-407E-A947-70E740481C1C}">
-                          <a14:useLocalDpi xmlns:a14="http://schemas.microsoft.com/office/drawing/2010/main" val="0"/>
-                        </a:ext>
-                      </a:extLst>
-                    </a:blip>
-                    <a:srcRect/>
-                    <a:stretch>
-                      <a:fillRect/>
-                    </a:stretch>
-                  </pic:blipFill>
-                  <pic:spPr bwMode="auto">
-                    <a:xfrm>
-                      <a:off x="0" y="0"/>
-                      <a:ext cx="5083617" cy="515423"/>
-                    </a:xfrm>
-                    <a:prstGeom prst="rect">
-                      <a:avLst/>
-                    </a:prstGeom>
-                    <a:noFill/>
-                  </pic:spPr>
-                </pic:pic>
-              </a:graphicData>
-            </a:graphic>
-          </wp:inline>
-        </w:drawing>
-      </w:r>
-    </w:p>
-    <w:p>
-      <w:pPr>
-        <w:pStyle w:val="2"/>
-      </w:pPr>
-      <w:r>
-        <w:rPr>
-          <w:rFonts w:hint="eastAsia"/>
-        </w:rPr>
-        <w:t>配置</w:t>
-      </w:r>
-      <w:proofErr w:type="spellStart"/>
-      <w:r>
-        <w:rPr>
-          <w:rFonts w:hint="eastAsia"/>
-        </w:rPr>
-        <w:t>prometheus</w:t>
-      </w:r>
-      <w:proofErr w:type="spellEnd"/>
-    </w:p>
-    <w:p>
-      <w:pPr>
-        <w:ind w:firstLine="480"/>
-        <w:rPr>
-          <w:rFonts w:hint="eastAsia"/>
-        </w:rPr>
-      </w:pPr>
-      <w:r>
-        <w:rPr>
-          <w:rFonts w:hint="eastAsia"/>
-        </w:rPr>
-        <w:t>通过以上操作后，我们获得了一个可访问地址，</w:t>
-      </w:r>
-      <w:r>
-        <w:rPr>
-          <w:rFonts w:hint="eastAsia"/>
-        </w:rPr>
-        <w:t>ip:9835/metrics</w:t>
-      </w:r>
-      <w:r>
-        <w:rPr>
-          <w:rFonts w:hint="eastAsia"/>
-        </w:rPr>
-        <w:t>，需要配置</w:t>
-      </w:r>
-      <w:proofErr w:type="spellStart"/>
-      <w:r>
-        <w:rPr>
-          <w:rFonts w:hint="eastAsia"/>
-          <w:color w:val="FF0000"/>
-        </w:rPr>
-        <w:t>nvidia_gpu_exporter</w:t>
-      </w:r>
-      <w:proofErr w:type="spellEnd"/>
-      <w:r>
-        <w:rPr>
-          <w:rFonts w:hint="eastAsia"/>
-          <w:color w:val="FF0000"/>
-        </w:rPr>
-        <w:t>与</w:t>
-      </w:r>
-      <w:proofErr w:type="spellStart"/>
-      <w:r>
-        <w:rPr>
-          <w:rFonts w:hint="eastAsia"/>
-          <w:color w:val="FF0000"/>
-        </w:rPr>
-        <w:t>prometheus</w:t>
-      </w:r>
-      <w:proofErr w:type="spellEnd"/>
-      <w:r>
-        <w:rPr>
-          <w:rFonts w:hint="eastAsia"/>
-          <w:color w:val="FF0000"/>
-        </w:rPr>
-        <w:t>的互联互通</w:t>
-      </w:r>
-      <w:r>
-        <w:rPr>
-          <w:rFonts w:hint="eastAsia"/>
-        </w:rPr>
-        <w:t>。</w:t>
-      </w:r>
-    </w:p>
-    <w:p>
-      <w:pPr>
-        <w:ind w:firstLine="480"/>
-        <w:rPr>
-          <w:rFonts w:hint="eastAsia"/>
-        </w:rPr>
-      </w:pPr>
-      <w:r>
-        <w:rPr>
-          <w:rFonts w:hint="eastAsia"/>
-        </w:rPr>
-        <w:t>配置如下：</w:t>
-      </w:r>
-    </w:p>
-    <w:p>
-      <w:pPr>
-        <w:widowControl/>
-        <w:shd w:val="clear" w:color="auto" w:fill="F6F6F6"/>
-        <w:tabs>
-          <w:tab w:val="left" w:pos="916"/>
-          <w:tab w:val="left" w:pos="1832"/>
-          <w:tab w:val="left" w:pos="2748"/>
-          <w:tab w:val="left" w:pos="3664"/>
-          <w:tab w:val="left" w:pos="4580"/>
-          <w:tab w:val="left" w:pos="5496"/>
-          <w:tab w:val="left" w:pos="6412"/>
-          <w:tab w:val="left" w:pos="7328"/>
-          <w:tab w:val="left" w:pos="8244"/>
-          <w:tab w:val="left" w:pos="9160"/>
-          <w:tab w:val="left" w:pos="10076"/>
-          <w:tab w:val="left" w:pos="10992"/>
-          <w:tab w:val="left" w:pos="11908"/>
-          <w:tab w:val="left" w:pos="12824"/>
-          <w:tab w:val="left" w:pos="13740"/>
-          <w:tab w:val="left" w:pos="14656"/>
-        </w:tabs>
-        <w:spacing w:line="240" w:lineRule="auto"/>
-        <w:ind w:firstLineChars="0" w:firstLine="480"/>
-        <w:jc w:val="left"/>
-        <w:rPr>
-          <w:rFonts w:ascii="Consolas" w:eastAsia="宋体" w:hAnsi="Consolas" w:cs="宋体"/>
-          <w:color w:val="121212"/>
-          <w:kern w:val="0"/>
-          <w:sz w:val="22"/>
-        </w:rPr>
-      </w:pPr>
-      <w:r>
-        <w:rPr>
-          <w:rFonts w:ascii="Consolas" w:eastAsia="宋体" w:hAnsi="Consolas" w:cs="宋体"/>
-          <w:color w:val="121212"/>
-          <w:kern w:val="0"/>
-          <w:sz w:val="22"/>
-        </w:rPr>
-        <w:t>vim $PROMETHEUS/</w:t>
-      </w:r>
-      <w:proofErr w:type="spellStart"/>
-      <w:r>
-        <w:rPr>
-          <w:rFonts w:ascii="Consolas" w:eastAsia="宋体" w:hAnsi="Consolas" w:cs="宋体"/>
-          <w:color w:val="121212"/>
-          <w:kern w:val="0"/>
-          <w:sz w:val="22"/>
-        </w:rPr>
-        <w:t>prometheus.yml</w:t>
-      </w:r>
-      <w:proofErr w:type="spellEnd"/>
-    </w:p>
-    <w:p>
-      <w:pPr>
-        <w:widowControl/>
-        <w:shd w:val="clear" w:color="auto" w:fill="F6F6F6"/>
-        <w:tabs>
-          <w:tab w:val="left" w:pos="916"/>
-          <w:tab w:val="left" w:pos="1832"/>
-          <w:tab w:val="left" w:pos="2748"/>
-          <w:tab w:val="left" w:pos="3664"/>
-          <w:tab w:val="left" w:pos="4580"/>
-          <w:tab w:val="left" w:pos="5496"/>
-          <w:tab w:val="left" w:pos="6412"/>
-          <w:tab w:val="left" w:pos="7328"/>
-          <w:tab w:val="left" w:pos="8244"/>
-          <w:tab w:val="left" w:pos="9160"/>
-          <w:tab w:val="left" w:pos="10076"/>
-          <w:tab w:val="left" w:pos="10992"/>
-          <w:tab w:val="left" w:pos="11908"/>
-          <w:tab w:val="left" w:pos="12824"/>
-          <w:tab w:val="left" w:pos="13740"/>
-          <w:tab w:val="left" w:pos="14656"/>
-        </w:tabs>
-        <w:spacing w:line="240" w:lineRule="auto"/>
-        <w:ind w:firstLineChars="0" w:firstLine="0"/>
-        <w:jc w:val="left"/>
-        <w:rPr>
-          <w:rFonts w:ascii="Consolas" w:eastAsia="宋体" w:hAnsi="Consolas" w:cs="宋体"/>
-          <w:color w:val="121212"/>
-          <w:kern w:val="0"/>
-          <w:sz w:val="22"/>
-        </w:rPr>
-      </w:pPr>
-      <w:r>
-        <w:rPr>
-          <w:rFonts w:ascii="Consolas" w:eastAsia="宋体" w:hAnsi="Consolas" w:cs="宋体"/>
-          <w:color w:val="121212"/>
-          <w:kern w:val="0"/>
-          <w:sz w:val="22"/>
-        </w:rPr>
-        <w:t>···</w:t>
-      </w:r>
-    </w:p>
-    <w:p>
-      <w:pPr>
-        <w:widowControl/>
-        <w:shd w:val="clear" w:color="auto" w:fill="F6F6F6"/>
-        <w:tabs>
-          <w:tab w:val="left" w:pos="916"/>
-          <w:tab w:val="left" w:pos="1832"/>
-          <w:tab w:val="left" w:pos="2748"/>
-          <w:tab w:val="left" w:pos="3664"/>
-          <w:tab w:val="left" w:pos="4580"/>
-          <w:tab w:val="left" w:pos="5496"/>
-          <w:tab w:val="left" w:pos="6412"/>
-          <w:tab w:val="left" w:pos="7328"/>
-          <w:tab w:val="left" w:pos="8244"/>
-          <w:tab w:val="left" w:pos="9160"/>
-          <w:tab w:val="left" w:pos="10076"/>
-          <w:tab w:val="left" w:pos="10992"/>
-          <w:tab w:val="left" w:pos="11908"/>
-          <w:tab w:val="left" w:pos="12824"/>
-          <w:tab w:val="left" w:pos="13740"/>
-          <w:tab w:val="left" w:pos="14656"/>
-        </w:tabs>
-        <w:spacing w:line="240" w:lineRule="auto"/>
-        <w:ind w:firstLineChars="0" w:firstLine="0"/>
-        <w:jc w:val="left"/>
-        <w:rPr>
-          <w:rFonts w:ascii="Consolas" w:eastAsia="宋体" w:hAnsi="Consolas" w:cs="宋体"/>
-          <w:color w:val="121212"/>
-          <w:kern w:val="0"/>
-          <w:sz w:val="22"/>
-        </w:rPr>
-      </w:pPr>
-      <w:proofErr w:type="spellStart"/>
-      <w:r>
-        <w:rPr>
-          <w:rFonts w:ascii="Consolas" w:eastAsia="宋体" w:hAnsi="Consolas" w:cs="宋体"/>
-          <w:color w:val="121212"/>
-          <w:kern w:val="0"/>
-          <w:sz w:val="22"/>
-        </w:rPr>
-        <w:t>scrape_configs</w:t>
-      </w:r>
-      <w:proofErr w:type="spellEnd"/>
-      <w:r>
-        <w:rPr>
-          <w:rFonts w:ascii="Consolas" w:eastAsia="宋体" w:hAnsi="Consolas" w:cs="宋体"/>
-          <w:color w:val="121212"/>
-          <w:kern w:val="0"/>
-          <w:sz w:val="22"/>
-        </w:rPr>
-        <w:t>:</w:t>
-      </w:r>
-    </w:p>
-    <w:p>
-      <w:pPr>
-        <w:widowControl/>
-        <w:shd w:val="clear" w:color="auto" w:fill="F6F6F6"/>
-        <w:tabs>
-          <w:tab w:val="left" w:pos="916"/>
-          <w:tab w:val="left" w:pos="1832"/>
-          <w:tab w:val="left" w:pos="2748"/>
-          <w:tab w:val="left" w:pos="3664"/>
-          <w:tab w:val="left" w:pos="4580"/>
-          <w:tab w:val="left" w:pos="5496"/>
-          <w:tab w:val="left" w:pos="6412"/>
-          <w:tab w:val="left" w:pos="7328"/>
-          <w:tab w:val="left" w:pos="8244"/>
-          <w:tab w:val="left" w:pos="9160"/>
-          <w:tab w:val="left" w:pos="10076"/>
-          <w:tab w:val="left" w:pos="10992"/>
-          <w:tab w:val="left" w:pos="11908"/>
-          <w:tab w:val="left" w:pos="12824"/>
-          <w:tab w:val="left" w:pos="13740"/>
-          <w:tab w:val="left" w:pos="14656"/>
-        </w:tabs>
-        <w:spacing w:line="240" w:lineRule="auto"/>
-        <w:ind w:firstLineChars="0" w:firstLine="0"/>
-        <w:jc w:val="left"/>
-        <w:rPr>
-          <w:rFonts w:ascii="Consolas" w:eastAsia="宋体" w:hAnsi="Consolas" w:cs="宋体"/>
-          <w:color w:val="121212"/>
-          <w:kern w:val="0"/>
-          <w:sz w:val="22"/>
-        </w:rPr>
-      </w:pPr>
-      <w:r>
-        <w:rPr>
-          <w:rFonts w:ascii="Consolas" w:eastAsia="宋体" w:hAnsi="Consolas" w:cs="宋体"/>
-          <w:color w:val="121212"/>
-          <w:kern w:val="0"/>
-          <w:sz w:val="22"/>
-        </w:rPr>
-        <w:t xml:space="preserve">  - </w:t>
-      </w:r>
-      <w:proofErr w:type="spellStart"/>
-      <w:r>
-        <w:rPr>
-          <w:rFonts w:ascii="Consolas" w:eastAsia="宋体" w:hAnsi="Consolas" w:cs="宋体"/>
-          <w:color w:val="121212"/>
-          <w:kern w:val="0"/>
-          <w:sz w:val="22"/>
-        </w:rPr>
-        <w:t>job_name</w:t>
-      </w:r>
-      <w:proofErr w:type="spellEnd"/>
-      <w:r>
-        <w:rPr>
-          <w:rFonts w:ascii="Consolas" w:eastAsia="宋体" w:hAnsi="Consolas" w:cs="宋体"/>
-          <w:color w:val="121212"/>
-          <w:kern w:val="0"/>
-          <w:sz w:val="22"/>
-        </w:rPr>
-        <w:t xml:space="preserve">: </w:t>
-      </w:r>
-      <w:proofErr w:type="spellStart"/>
-      <w:r>
-        <w:rPr>
-          <w:rFonts w:ascii="Consolas" w:eastAsia="宋体" w:hAnsi="Consolas" w:cs="宋体"/>
-          <w:color w:val="121212"/>
-          <w:kern w:val="0"/>
-          <w:sz w:val="22"/>
-        </w:rPr>
-        <w:t>gpu</w:t>
-      </w:r>
-      <w:proofErr w:type="spellEnd"/>
-      <w:r>
-        <w:rPr>
-          <w:rFonts w:ascii="Consolas" w:eastAsia="宋体" w:hAnsi="Consolas" w:cs="宋体"/>
-          <w:color w:val="121212"/>
-          <w:kern w:val="0"/>
-          <w:sz w:val="22"/>
-        </w:rPr>
-        <w:t xml:space="preserve">    # </w:t>
-      </w:r>
-      <w:r>
-        <w:rPr>
-          <w:rFonts w:ascii="Consolas" w:eastAsia="宋体" w:hAnsi="Consolas" w:cs="宋体"/>
-          <w:color w:val="121212"/>
-          <w:kern w:val="0"/>
-          <w:sz w:val="22"/>
-        </w:rPr>
-        <w:t>任务名称，会在</w:t>
-      </w:r>
-      <w:proofErr w:type="spellStart"/>
-      <w:r>
-        <w:rPr>
-          <w:rFonts w:ascii="Consolas" w:eastAsia="宋体" w:hAnsi="Consolas" w:cs="宋体"/>
-          <w:color w:val="121212"/>
-          <w:kern w:val="0"/>
-          <w:sz w:val="22"/>
-        </w:rPr>
-        <w:t>prometheus</w:t>
-      </w:r>
-      <w:proofErr w:type="spellEnd"/>
-      <w:r>
-        <w:rPr>
-          <w:rFonts w:ascii="Consolas" w:eastAsia="宋体" w:hAnsi="Consolas" w:cs="宋体"/>
-          <w:color w:val="121212"/>
-          <w:kern w:val="0"/>
-          <w:sz w:val="22"/>
-        </w:rPr>
-        <w:t xml:space="preserve"> targets</w:t>
-      </w:r>
-      <w:r>
-        <w:rPr>
-          <w:rFonts w:ascii="Consolas" w:eastAsia="宋体" w:hAnsi="Consolas" w:cs="宋体"/>
-          <w:color w:val="121212"/>
-          <w:kern w:val="0"/>
-          <w:sz w:val="22"/>
-        </w:rPr>
-        <w:t>页面显示名称</w:t>
-      </w:r>
-    </w:p>
-    <w:p>
-      <w:pPr>
-        <w:widowControl/>
-        <w:shd w:val="clear" w:color="auto" w:fill="F6F6F6"/>
-        <w:tabs>
-          <w:tab w:val="left" w:pos="916"/>
-          <w:tab w:val="left" w:pos="1832"/>
-          <w:tab w:val="left" w:pos="2748"/>
-          <w:tab w:val="left" w:pos="3664"/>
-          <w:tab w:val="left" w:pos="4580"/>
-          <w:tab w:val="left" w:pos="5496"/>
-          <w:tab w:val="left" w:pos="6412"/>
-          <w:tab w:val="left" w:pos="7328"/>
-          <w:tab w:val="left" w:pos="8244"/>
-          <w:tab w:val="left" w:pos="9160"/>
-          <w:tab w:val="left" w:pos="10076"/>
-          <w:tab w:val="left" w:pos="10992"/>
-          <w:tab w:val="left" w:pos="11908"/>
-          <w:tab w:val="left" w:pos="12824"/>
-          <w:tab w:val="left" w:pos="13740"/>
-          <w:tab w:val="left" w:pos="14656"/>
-        </w:tabs>
-        <w:spacing w:line="240" w:lineRule="auto"/>
-        <w:ind w:firstLineChars="0" w:firstLine="0"/>
-        <w:jc w:val="left"/>
-        <w:rPr>
-          <w:rFonts w:ascii="Consolas" w:eastAsia="宋体" w:hAnsi="Consolas" w:cs="宋体"/>
-          <w:color w:val="121212"/>
-          <w:kern w:val="0"/>
-          <w:sz w:val="22"/>
-        </w:rPr>
-      </w:pPr>
-      <w:r>
-        <w:rPr>
-          <w:rFonts w:ascii="Consolas" w:eastAsia="宋体" w:hAnsi="Consolas" w:cs="宋体"/>
-          <w:color w:val="121212"/>
-          <w:kern w:val="0"/>
-          <w:sz w:val="22"/>
-        </w:rPr>
-        <w:t xml:space="preserve">    </w:t>
-      </w:r>
-      <w:proofErr w:type="spellStart"/>
-      <w:r>
-        <w:rPr>
-          <w:rFonts w:ascii="Consolas" w:eastAsia="宋体" w:hAnsi="Consolas" w:cs="宋体"/>
-          <w:color w:val="121212"/>
-          <w:kern w:val="0"/>
-          <w:sz w:val="22"/>
-        </w:rPr>
-        <w:t>static_configs</w:t>
-      </w:r>
-      <w:proofErr w:type="spellEnd"/>
-      <w:r>
-        <w:rPr>
-          <w:rFonts w:ascii="Consolas" w:eastAsia="宋体" w:hAnsi="Consolas" w:cs="宋体"/>
-          <w:color w:val="121212"/>
-          <w:kern w:val="0"/>
-          <w:sz w:val="22"/>
-        </w:rPr>
-        <w:t>:</w:t>
-      </w:r>
-    </w:p>
-    <w:p>
-      <w:pPr>
-        <w:widowControl/>
-        <w:shd w:val="clear" w:color="auto" w:fill="F6F6F6"/>
-        <w:tabs>
-          <w:tab w:val="left" w:pos="916"/>
-          <w:tab w:val="left" w:pos="1832"/>
-          <w:tab w:val="left" w:pos="2748"/>
-          <w:tab w:val="left" w:pos="3664"/>
-          <w:tab w:val="left" w:pos="4580"/>
-          <w:tab w:val="left" w:pos="5496"/>
-          <w:tab w:val="left" w:pos="6412"/>
-          <w:tab w:val="left" w:pos="7328"/>
-          <w:tab w:val="left" w:pos="8244"/>
-          <w:tab w:val="left" w:pos="9160"/>
-          <w:tab w:val="left" w:pos="10076"/>
-          <w:tab w:val="left" w:pos="10992"/>
-          <w:tab w:val="left" w:pos="11908"/>
-          <w:tab w:val="left" w:pos="12824"/>
-          <w:tab w:val="left" w:pos="13740"/>
-          <w:tab w:val="left" w:pos="14656"/>
-        </w:tabs>
-        <w:spacing w:line="240" w:lineRule="auto"/>
-        <w:ind w:firstLineChars="0" w:firstLine="0"/>
-        <w:jc w:val="left"/>
-        <w:rPr>
-          <w:rFonts w:ascii="Consolas" w:eastAsia="宋体" w:hAnsi="Consolas" w:cs="宋体"/>
-          <w:color w:val="121212"/>
-          <w:kern w:val="0"/>
-          <w:sz w:val="22"/>
-        </w:rPr>
-      </w:pPr>
-      <w:r>
-        <w:rPr>
-          <w:rFonts w:ascii="Consolas" w:eastAsia="宋体" w:hAnsi="Consolas" w:cs="宋体"/>
-          <w:color w:val="121212"/>
-          <w:kern w:val="0"/>
-          <w:sz w:val="22"/>
-        </w:rPr>
-        <w:t xml:space="preserve">      - targets: ['192.xx.xxx.x:9835']  # </w:t>
-      </w:r>
-      <w:proofErr w:type="spellStart"/>
-      <w:r>
-        <w:rPr>
-          <w:rFonts w:ascii="Consolas" w:eastAsia="宋体" w:hAnsi="Consolas" w:cs="宋体"/>
-          <w:color w:val="121212"/>
-          <w:kern w:val="0"/>
-          <w:sz w:val="22"/>
-        </w:rPr>
-        <w:t>nvidia_gpu_exporter</w:t>
-      </w:r>
-      <w:proofErr w:type="spellEnd"/>
-      <w:r>
-        <w:rPr>
-          <w:rFonts w:ascii="Consolas" w:eastAsia="宋体" w:hAnsi="Consolas" w:cs="宋体"/>
-          <w:color w:val="121212"/>
-          <w:kern w:val="0"/>
-          <w:sz w:val="22"/>
-        </w:rPr>
-        <w:t>地址</w:t>
-      </w:r>
-    </w:p>
-    <w:p>
-      <w:pPr>
-        <w:widowControl/>
-        <w:shd w:val="clear" w:color="auto" w:fill="F6F6F6"/>
-        <w:tabs>
-          <w:tab w:val="left" w:pos="916"/>
-          <w:tab w:val="left" w:pos="1832"/>
-          <w:tab w:val="left" w:pos="2748"/>
-          <w:tab w:val="left" w:pos="3664"/>
-          <w:tab w:val="left" w:pos="4580"/>
-          <w:tab w:val="left" w:pos="5496"/>
-          <w:tab w:val="left" w:pos="6412"/>
-          <w:tab w:val="left" w:pos="7328"/>
-          <w:tab w:val="left" w:pos="8244"/>
-          <w:tab w:val="left" w:pos="9160"/>
-          <w:tab w:val="left" w:pos="10076"/>
-          <w:tab w:val="left" w:pos="10992"/>
-          <w:tab w:val="left" w:pos="11908"/>
-          <w:tab w:val="left" w:pos="12824"/>
-          <w:tab w:val="left" w:pos="13740"/>
-          <w:tab w:val="left" w:pos="14656"/>
-        </w:tabs>
-        <w:spacing w:line="240" w:lineRule="auto"/>
-        <w:ind w:firstLineChars="0" w:firstLine="0"/>
-        <w:jc w:val="left"/>
-        <w:rPr>
-          <w:rFonts w:ascii="Consolas" w:eastAsia="宋体" w:hAnsi="Consolas" w:cs="宋体"/>
-          <w:color w:val="121212"/>
-          <w:kern w:val="0"/>
-          <w:sz w:val="22"/>
-        </w:rPr>
-      </w:pPr>
-      <w:r>
-        <w:rPr>
-          <w:rFonts w:ascii="Consolas" w:eastAsia="宋体" w:hAnsi="Consolas" w:cs="宋体"/>
-          <w:color w:val="121212"/>
-          <w:kern w:val="0"/>
-          <w:sz w:val="22"/>
-        </w:rPr>
-        <w:t xml:space="preserve">        labels:                     # </w:t>
-      </w:r>
-      <w:r>
-        <w:rPr>
-          <w:rFonts w:ascii="Consolas" w:eastAsia="宋体" w:hAnsi="Consolas" w:cs="宋体"/>
-          <w:color w:val="121212"/>
-          <w:kern w:val="0"/>
-          <w:sz w:val="22"/>
-        </w:rPr>
-        <w:t>标签，可用于区分机器</w:t>
-      </w:r>
-    </w:p>
-    <w:p>
-      <w:pPr>
-        <w:widowControl/>
-        <w:shd w:val="clear" w:color="auto" w:fill="F6F6F6"/>
-        <w:tabs>
-          <w:tab w:val="left" w:pos="916"/>
-          <w:tab w:val="left" w:pos="1832"/>
-          <w:tab w:val="left" w:pos="2748"/>
-          <w:tab w:val="left" w:pos="3664"/>
-          <w:tab w:val="left" w:pos="4580"/>
-          <w:tab w:val="left" w:pos="5496"/>
-          <w:tab w:val="left" w:pos="6412"/>
-          <w:tab w:val="left" w:pos="7328"/>
-          <w:tab w:val="left" w:pos="8244"/>
-          <w:tab w:val="left" w:pos="9160"/>
-          <w:tab w:val="left" w:pos="10076"/>
-          <w:tab w:val="left" w:pos="10992"/>
-          <w:tab w:val="left" w:pos="11908"/>
-          <w:tab w:val="left" w:pos="12824"/>
-          <w:tab w:val="left" w:pos="13740"/>
-          <w:tab w:val="left" w:pos="14656"/>
-        </w:tabs>
-        <w:spacing w:line="240" w:lineRule="auto"/>
-        <w:ind w:firstLineChars="0" w:firstLine="0"/>
-        <w:jc w:val="left"/>
-        <w:rPr>
-          <w:rFonts w:ascii="Consolas" w:eastAsia="宋体" w:hAnsi="Consolas" w:cs="宋体"/>
-          <w:color w:val="121212"/>
-          <w:kern w:val="0"/>
-          <w:sz w:val="22"/>
-        </w:rPr>
-      </w:pPr>
-      <w:r>
-        <w:rPr>
-          <w:rFonts w:ascii="Consolas" w:eastAsia="宋体" w:hAnsi="Consolas" w:cs="宋体"/>
-          <w:color w:val="121212"/>
-          <w:kern w:val="0"/>
-          <w:sz w:val="22"/>
-        </w:rPr>
-        <w:t xml:space="preserve">          instance: node1          # </w:t>
-      </w:r>
-      <w:r>
-        <w:rPr>
-          <w:rFonts w:ascii="Consolas" w:eastAsia="宋体" w:hAnsi="Consolas" w:cs="宋体"/>
-          <w:color w:val="121212"/>
-          <w:kern w:val="0"/>
-          <w:sz w:val="22"/>
-        </w:rPr>
-        <w:t>标签格式，</w:t>
-      </w:r>
-      <w:r>
-        <w:rPr>
-          <w:rFonts w:ascii="Consolas" w:eastAsia="宋体" w:hAnsi="Consolas" w:cs="宋体"/>
-          <w:color w:val="121212"/>
-          <w:kern w:val="0"/>
-          <w:sz w:val="22"/>
-        </w:rPr>
-        <w:t xml:space="preserve"> key </w:t>
-      </w:r>
-      <w:r>
-        <w:rPr>
-          <w:rFonts w:ascii="Consolas" w:eastAsia="宋体" w:hAnsi="Consolas" w:cs="宋体"/>
-          <w:color w:val="121212"/>
-          <w:kern w:val="0"/>
-          <w:sz w:val="22"/>
-        </w:rPr>
-        <w:t>与</w:t>
-      </w:r>
-      <w:r>
-        <w:rPr>
-          <w:rFonts w:ascii="Consolas" w:eastAsia="宋体" w:hAnsi="Consolas" w:cs="宋体"/>
-          <w:color w:val="121212"/>
-          <w:kern w:val="0"/>
-          <w:sz w:val="22"/>
-        </w:rPr>
-        <w:t xml:space="preserve"> value </w:t>
-      </w:r>
-      <w:proofErr w:type="gramStart"/>
-      <w:r>
-        <w:rPr>
-          <w:rFonts w:ascii="Consolas" w:eastAsia="宋体" w:hAnsi="Consolas" w:cs="宋体"/>
-          <w:color w:val="121212"/>
-          <w:kern w:val="0"/>
-          <w:sz w:val="22"/>
-        </w:rPr>
-        <w:t>介</w:t>
-      </w:r>
-      <w:proofErr w:type="gramEnd"/>
-      <w:r>
-        <w:rPr>
-          <w:rFonts w:ascii="Consolas" w:eastAsia="宋体" w:hAnsi="Consolas" w:cs="宋体"/>
-          <w:color w:val="121212"/>
-          <w:kern w:val="0"/>
-          <w:sz w:val="22"/>
-        </w:rPr>
-        <w:t>是自定义</w:t>
-      </w:r>
-    </w:p>
-    <w:p>
-      <w:pPr>
-        <w:widowControl/>
-        <w:shd w:val="clear" w:color="auto" w:fill="F6F6F6"/>
-        <w:tabs>
-          <w:tab w:val="left" w:pos="916"/>
-          <w:tab w:val="left" w:pos="1832"/>
-          <w:tab w:val="left" w:pos="2748"/>
-          <w:tab w:val="left" w:pos="3664"/>
-          <w:tab w:val="left" w:pos="4580"/>
-          <w:tab w:val="left" w:pos="5496"/>
-          <w:tab w:val="left" w:pos="6412"/>
-          <w:tab w:val="left" w:pos="7328"/>
-          <w:tab w:val="left" w:pos="8244"/>
-          <w:tab w:val="left" w:pos="9160"/>
-          <w:tab w:val="left" w:pos="10076"/>
-          <w:tab w:val="left" w:pos="10992"/>
-          <w:tab w:val="left" w:pos="11908"/>
-          <w:tab w:val="left" w:pos="12824"/>
-          <w:tab w:val="left" w:pos="13740"/>
-          <w:tab w:val="left" w:pos="14656"/>
-        </w:tabs>
-        <w:spacing w:line="240" w:lineRule="auto"/>
-        <w:ind w:firstLineChars="0" w:firstLine="0"/>
-        <w:jc w:val="left"/>
-        <w:rPr>
-          <w:rFonts w:ascii="Consolas" w:eastAsia="宋体" w:hAnsi="Consolas" w:cs="宋体"/>
-          <w:color w:val="121212"/>
-          <w:kern w:val="0"/>
-          <w:sz w:val="22"/>
-        </w:rPr>
-      </w:pPr>
-      <w:r>
-        <w:rPr>
-          <w:rFonts w:ascii="Consolas" w:eastAsia="宋体" w:hAnsi="Consolas" w:cs="宋体"/>
-          <w:color w:val="121212"/>
-          <w:kern w:val="0"/>
-          <w:sz w:val="22"/>
-        </w:rPr>
-        <w:t xml:space="preserve">      - targets: ['192.xx.xxx.x:9835']</w:t>
-      </w:r>
-    </w:p>
-    <w:p>
-      <w:pPr>
-        <w:widowControl/>
-        <w:shd w:val="clear" w:color="auto" w:fill="F6F6F6"/>
-        <w:tabs>
-          <w:tab w:val="left" w:pos="916"/>
-          <w:tab w:val="left" w:pos="1832"/>
-          <w:tab w:val="left" w:pos="2748"/>
-          <w:tab w:val="left" w:pos="3664"/>
-          <w:tab w:val="left" w:pos="4580"/>
-          <w:tab w:val="left" w:pos="5496"/>
-          <w:tab w:val="left" w:pos="6412"/>
-          <w:tab w:val="left" w:pos="7328"/>
-          <w:tab w:val="left" w:pos="8244"/>
-          <w:tab w:val="left" w:pos="9160"/>
-          <w:tab w:val="left" w:pos="10076"/>
-          <w:tab w:val="left" w:pos="10992"/>
-          <w:tab w:val="left" w:pos="11908"/>
-          <w:tab w:val="left" w:pos="12824"/>
-          <w:tab w:val="left" w:pos="13740"/>
-          <w:tab w:val="left" w:pos="14656"/>
-        </w:tabs>
-        <w:spacing w:line="240" w:lineRule="auto"/>
-        <w:ind w:firstLineChars="0" w:firstLine="0"/>
-        <w:jc w:val="left"/>
-        <w:rPr>
-          <w:rFonts w:ascii="Consolas" w:eastAsia="宋体" w:hAnsi="Consolas" w:cs="宋体"/>
-          <w:color w:val="121212"/>
-          <w:kern w:val="0"/>
-          <w:sz w:val="22"/>
-        </w:rPr>
-      </w:pPr>
-      <w:r>
-        <w:rPr>
-          <w:rFonts w:ascii="Consolas" w:eastAsia="宋体" w:hAnsi="Consolas" w:cs="宋体"/>
-          <w:color w:val="121212"/>
-          <w:kern w:val="0"/>
-          <w:sz w:val="22"/>
-        </w:rPr>
-        <w:t xml:space="preserve">        labels:</w:t>
-      </w:r>
-    </w:p>
-    <w:p>
-      <w:pPr>
-        <w:widowControl/>
-        <w:shd w:val="clear" w:color="auto" w:fill="F6F6F6"/>
-        <w:tabs>
-          <w:tab w:val="left" w:pos="916"/>
-          <w:tab w:val="left" w:pos="1832"/>
-          <w:tab w:val="left" w:pos="2748"/>
-          <w:tab w:val="left" w:pos="3664"/>
-          <w:tab w:val="left" w:pos="4580"/>
-          <w:tab w:val="left" w:pos="5496"/>
-          <w:tab w:val="left" w:pos="6412"/>
-          <w:tab w:val="left" w:pos="7328"/>
-          <w:tab w:val="left" w:pos="8244"/>
-          <w:tab w:val="left" w:pos="9160"/>
-          <w:tab w:val="left" w:pos="10076"/>
-          <w:tab w:val="left" w:pos="10992"/>
-          <w:tab w:val="left" w:pos="11908"/>
-          <w:tab w:val="left" w:pos="12824"/>
-          <w:tab w:val="left" w:pos="13740"/>
-          <w:tab w:val="left" w:pos="14656"/>
-        </w:tabs>
-        <w:spacing w:line="240" w:lineRule="auto"/>
-        <w:ind w:firstLineChars="0" w:firstLine="0"/>
-        <w:jc w:val="left"/>
-        <w:rPr>
-          <w:rFonts w:ascii="Consolas" w:eastAsia="宋体" w:hAnsi="Consolas" w:cs="宋体"/>
-          <w:color w:val="121212"/>
-          <w:kern w:val="0"/>
-          <w:sz w:val="22"/>
-        </w:rPr>
-      </w:pPr>
-      <w:r>
-        <w:rPr>
-          <w:rFonts w:ascii="Consolas" w:eastAsia="宋体" w:hAnsi="Consolas" w:cs="宋体"/>
-          <w:color w:val="121212"/>
-          <w:kern w:val="0"/>
-          <w:sz w:val="22"/>
-        </w:rPr>
-        <w:t xml:space="preserve">          instance: node2</w:t>
-      </w:r>
-    </w:p>
-    <w:p>
-      <w:pPr>
-        <w:widowControl/>
-        <w:shd w:val="clear" w:color="auto" w:fill="F6F6F6"/>
-        <w:tabs>
-          <w:tab w:val="left" w:pos="916"/>
-          <w:tab w:val="left" w:pos="1832"/>
-          <w:tab w:val="left" w:pos="2748"/>
-          <w:tab w:val="left" w:pos="3664"/>
-          <w:tab w:val="left" w:pos="4580"/>
-          <w:tab w:val="left" w:pos="5496"/>
-          <w:tab w:val="left" w:pos="6412"/>
-          <w:tab w:val="left" w:pos="7328"/>
-          <w:tab w:val="left" w:pos="8244"/>
-          <w:tab w:val="left" w:pos="9160"/>
-          <w:tab w:val="left" w:pos="10076"/>
-          <w:tab w:val="left" w:pos="10992"/>
-          <w:tab w:val="left" w:pos="11908"/>
-          <w:tab w:val="left" w:pos="12824"/>
-          <w:tab w:val="left" w:pos="13740"/>
-          <w:tab w:val="left" w:pos="14656"/>
-        </w:tabs>
-        <w:spacing w:line="240" w:lineRule="auto"/>
-        <w:ind w:firstLineChars="0" w:firstLine="480"/>
-        <w:jc w:val="left"/>
-        <w:rPr>
-          <w:rFonts w:ascii="宋体" w:eastAsia="宋体" w:hAnsi="宋体" w:cs="宋体"/>
-          <w:color w:val="121212"/>
-          <w:kern w:val="0"/>
+        <w:rPr>
+          <w:rFonts w:ascii="宋体" w:hAnsi="宋体"/>
           <w:sz w:val="21"/>
           <w:szCs w:val="21"/>
         </w:rPr>
       </w:pPr>
       <w:r>
-        <w:rPr>
-          <w:rFonts w:ascii="Consolas" w:eastAsia="宋体" w:hAnsi="Consolas" w:cs="宋体"/>
-          <w:color w:val="121212"/>
-          <w:kern w:val="0"/>
-          <w:sz w:val="22"/>
-        </w:rPr>
         <w:t>···</w:t>
       </w:r>
     </w:p>
@@ -3715,9 +1233,6 @@
     <w:p>
       <w:pPr>
         <w:ind w:firstLine="480"/>
-        <w:rPr>
-          <w:rFonts w:hint="eastAsia"/>
-        </w:rPr>
       </w:pPr>
       <w:r>
         <w:rPr>
@@ -3741,7 +1256,7 @@
                     </pic:cNvPicPr>
                   </pic:nvPicPr>
                   <pic:blipFill>
-                    <a:blip r:embed="rId11">
+                    <a:blip r:embed="rId10">
                       <a:extLst>
                         <a:ext uri="{28A0092B-C50C-407E-A947-70E740481C1C}">
                           <a14:useLocalDpi xmlns:a14="http://schemas.microsoft.com/office/drawing/2010/main" val="0"/>
@@ -3796,9 +1311,6 @@
     <w:p>
       <w:pPr>
         <w:ind w:firstLine="480"/>
-        <w:rPr>
-          <w:rFonts w:hint="eastAsia"/>
-        </w:rPr>
       </w:pPr>
       <w:proofErr w:type="spellStart"/>
       <w:r>
@@ -3844,9 +1356,6 @@
     <w:p>
       <w:pPr>
         <w:ind w:firstLine="480"/>
-        <w:rPr>
-          <w:rFonts w:hint="eastAsia"/>
-        </w:rPr>
       </w:pPr>
       <w:r>
         <w:rPr>
@@ -3912,7 +1421,7 @@
         </w:rPr>
         <w:t>import via </w:t>
       </w:r>
-      <w:hyperlink r:id="rId12" w:tgtFrame="_blank" w:history="1">
+      <w:hyperlink r:id="rId11" w:tgtFrame="_blank" w:history="1">
         <w:r>
           <w:rPr>
             <w:rStyle w:val="a8"/>
@@ -3999,7 +1508,7 @@
                     </pic:cNvPicPr>
                   </pic:nvPicPr>
                   <pic:blipFill>
-                    <a:blip r:embed="rId13">
+                    <a:blip r:embed="rId12">
                       <a:extLst>
                         <a:ext uri="{28A0092B-C50C-407E-A947-70E740481C1C}">
                           <a14:useLocalDpi xmlns:a14="http://schemas.microsoft.com/office/drawing/2010/main" val="0"/>
@@ -4059,7 +1568,7 @@
                     </pic:cNvPicPr>
                   </pic:nvPicPr>
                   <pic:blipFill>
-                    <a:blip r:embed="rId14">
+                    <a:blip r:embed="rId13">
                       <a:extLst>
                         <a:ext uri="{28A0092B-C50C-407E-A947-70E740481C1C}">
                           <a14:useLocalDpi xmlns:a14="http://schemas.microsoft.com/office/drawing/2010/main" val="0"/>
@@ -4141,7 +1650,7 @@
                     </pic:cNvPicPr>
                   </pic:nvPicPr>
                   <pic:blipFill>
-                    <a:blip r:embed="rId15">
+                    <a:blip r:embed="rId14">
                       <a:extLst>
                         <a:ext uri="{28A0092B-C50C-407E-A947-70E740481C1C}">
                           <a14:useLocalDpi xmlns:a14="http://schemas.microsoft.com/office/drawing/2010/main" val="0"/>
@@ -4192,9 +1701,6 @@
     <w:p>
       <w:pPr>
         <w:ind w:firstLine="480"/>
-        <w:rPr>
-          <w:rFonts w:hint="eastAsia"/>
-        </w:rPr>
       </w:pPr>
       <w:r>
         <w:rPr>
@@ -4285,9 +1791,6 @@
           <w:p>
             <w:pPr>
               <w:ind w:firstLine="480"/>
-              <w:rPr>
-                <w:rFonts w:hint="eastAsia"/>
-              </w:rPr>
             </w:pPr>
             <w:r>
               <w:rPr>
@@ -4319,9 +1822,6 @@
           <w:p>
             <w:pPr>
               <w:ind w:firstLine="480"/>
-              <w:rPr>
-                <w:rFonts w:hint="eastAsia"/>
-              </w:rPr>
             </w:pPr>
             <w:r>
               <w:rPr>
@@ -4358,9 +1858,6 @@
           <w:p>
             <w:pPr>
               <w:ind w:firstLine="480"/>
-              <w:rPr>
-                <w:rFonts w:hint="eastAsia"/>
-              </w:rPr>
             </w:pPr>
             <w:proofErr w:type="spellStart"/>
             <w:r>
@@ -4394,9 +1891,6 @@
           <w:p>
             <w:pPr>
               <w:ind w:firstLine="480"/>
-              <w:rPr>
-                <w:rFonts w:hint="eastAsia"/>
-              </w:rPr>
             </w:pPr>
             <w:r>
               <w:rPr>
@@ -4465,9 +1959,6 @@
           <w:p>
             <w:pPr>
               <w:ind w:firstLine="480"/>
-              <w:rPr>
-                <w:rFonts w:hint="eastAsia"/>
-              </w:rPr>
             </w:pPr>
             <w:proofErr w:type="spellStart"/>
             <w:r>
@@ -4501,9 +1992,6 @@
           <w:p>
             <w:pPr>
               <w:ind w:firstLine="480"/>
-              <w:rPr>
-                <w:rFonts w:hint="eastAsia"/>
-              </w:rPr>
             </w:pPr>
             <w:r>
               <w:rPr>
@@ -4552,9 +2040,6 @@
           <w:p>
             <w:pPr>
               <w:ind w:firstLine="480"/>
-              <w:rPr>
-                <w:rFonts w:hint="eastAsia"/>
-              </w:rPr>
             </w:pPr>
             <w:proofErr w:type="spellStart"/>
             <w:r>
@@ -4588,9 +2073,6 @@
           <w:p>
             <w:pPr>
               <w:ind w:firstLine="480"/>
-              <w:rPr>
-                <w:rFonts w:hint="eastAsia"/>
-              </w:rPr>
             </w:pPr>
             <w:r>
               <w:rPr>
@@ -4627,9 +2109,6 @@
           <w:p>
             <w:pPr>
               <w:ind w:firstLine="480"/>
-              <w:rPr>
-                <w:rFonts w:hint="eastAsia"/>
-              </w:rPr>
             </w:pPr>
             <w:proofErr w:type="spellStart"/>
             <w:r>
@@ -4663,9 +2142,6 @@
           <w:p>
             <w:pPr>
               <w:ind w:firstLine="480"/>
-              <w:rPr>
-                <w:rFonts w:hint="eastAsia"/>
-              </w:rPr>
             </w:pPr>
             <w:r>
               <w:rPr>
@@ -4718,9 +2194,6 @@
     <w:p>
       <w:pPr>
         <w:ind w:firstLine="480"/>
-        <w:rPr>
-          <w:rFonts w:hint="eastAsia"/>
-        </w:rPr>
       </w:pPr>
       <w:proofErr w:type="spellStart"/>
       <w:r>
@@ -5430,9 +2903,6 @@
     <w:p>
       <w:pPr>
         <w:ind w:firstLine="480"/>
-        <w:rPr>
-          <w:rFonts w:hint="eastAsia"/>
-        </w:rPr>
       </w:pPr>
       <w:r>
         <w:rPr>
@@ -5482,9 +2952,6 @@
     <w:p>
       <w:pPr>
         <w:ind w:firstLine="480"/>
-        <w:rPr>
-          <w:rFonts w:hint="eastAsia"/>
-        </w:rPr>
       </w:pPr>
       <w:r>
         <w:rPr>
@@ -5505,7 +2972,7 @@
         <w:ind w:firstLineChars="0"/>
         <w:jc w:val="left"/>
         <w:rPr>
-          <w:rFonts w:ascii="微软雅黑" w:eastAsia="微软雅黑" w:hAnsi="微软雅黑" w:cs="宋体" w:hint="eastAsia"/>
+          <w:rFonts w:ascii="微软雅黑" w:eastAsia="微软雅黑" w:hAnsi="微软雅黑" w:cs="宋体"/>
           <w:color w:val="121212"/>
           <w:kern w:val="0"/>
           <w:sz w:val="27"/>
@@ -5580,7 +3047,7 @@
         <w:ind w:firstLineChars="0"/>
         <w:jc w:val="left"/>
         <w:rPr>
-          <w:rFonts w:ascii="微软雅黑" w:eastAsia="微软雅黑" w:hAnsi="微软雅黑" w:cs="宋体" w:hint="eastAsia"/>
+          <w:rFonts w:ascii="微软雅黑" w:eastAsia="微软雅黑" w:hAnsi="微软雅黑" w:cs="宋体"/>
           <w:color w:val="121212"/>
           <w:kern w:val="0"/>
           <w:sz w:val="27"/>
@@ -5654,7 +3121,7 @@
         <w:ind w:firstLineChars="0"/>
         <w:jc w:val="left"/>
         <w:rPr>
-          <w:rFonts w:ascii="微软雅黑" w:eastAsia="微软雅黑" w:hAnsi="微软雅黑" w:cs="宋体" w:hint="eastAsia"/>
+          <w:rFonts w:ascii="微软雅黑" w:eastAsia="微软雅黑" w:hAnsi="微软雅黑" w:cs="宋体"/>
           <w:color w:val="121212"/>
           <w:kern w:val="0"/>
           <w:sz w:val="27"/>
@@ -5728,7 +3195,7 @@
         <w:ind w:firstLineChars="0"/>
         <w:jc w:val="left"/>
         <w:rPr>
-          <w:rFonts w:ascii="微软雅黑" w:eastAsia="微软雅黑" w:hAnsi="微软雅黑" w:cs="宋体" w:hint="eastAsia"/>
+          <w:rFonts w:ascii="微软雅黑" w:eastAsia="微软雅黑" w:hAnsi="微软雅黑" w:cs="宋体"/>
           <w:color w:val="121212"/>
           <w:kern w:val="0"/>
           <w:sz w:val="27"/>
@@ -5771,9 +3238,6 @@
     <w:p>
       <w:pPr>
         <w:pStyle w:val="31"/>
-        <w:rPr>
-          <w:rFonts w:hint="eastAsia"/>
-        </w:rPr>
       </w:pPr>
       <w:r>
         <w:rPr>
@@ -5786,9 +3250,6 @@
     <w:p>
       <w:pPr>
         <w:ind w:firstLine="480"/>
-        <w:rPr>
-          <w:rFonts w:hint="eastAsia"/>
-        </w:rPr>
       </w:pPr>
       <w:r>
         <w:rPr>
@@ -6083,7 +3544,7 @@
         <w:ind w:firstLineChars="0" w:firstLine="480"/>
         <w:jc w:val="left"/>
         <w:rPr>
-          <w:rFonts w:ascii="宋体" w:eastAsia="宋体" w:hAnsi="宋体" w:cs="宋体" w:hint="eastAsia"/>
+          <w:rFonts w:ascii="宋体" w:eastAsia="宋体" w:hAnsi="宋体" w:cs="宋体"/>
           <w:color w:val="121212"/>
           <w:kern w:val="0"/>
           <w:szCs w:val="24"/>
@@ -6102,9 +3563,6 @@
     <w:p>
       <w:pPr>
         <w:ind w:firstLine="480"/>
-        <w:rPr>
-          <w:rFonts w:hint="eastAsia"/>
-        </w:rPr>
       </w:pPr>
       <w:r>
         <w:rPr>
@@ -6128,7 +3586,7 @@
                     </pic:cNvPicPr>
                   </pic:nvPicPr>
                   <pic:blipFill>
-                    <a:blip r:embed="rId16">
+                    <a:blip r:embed="rId15">
                       <a:extLst>
                         <a:ext uri="{28A0092B-C50C-407E-A947-70E740481C1C}">
                           <a14:useLocalDpi xmlns:a14="http://schemas.microsoft.com/office/drawing/2010/main" val="0"/>
@@ -6491,7 +3949,7 @@
       <w:pPr>
         <w:ind w:firstLine="480"/>
         <w:rPr>
-          <w:rFonts w:ascii="宋体" w:hAnsi="宋体" w:hint="eastAsia"/>
+          <w:rFonts w:ascii="宋体" w:hAnsi="宋体"/>
         </w:rPr>
       </w:pPr>
       <w:r>
@@ -6524,7 +3982,7 @@
                     </pic:cNvPicPr>
                   </pic:nvPicPr>
                   <pic:blipFill>
-                    <a:blip r:embed="rId17">
+                    <a:blip r:embed="rId16">
                       <a:extLst>
                         <a:ext uri="{28A0092B-C50C-407E-A947-70E740481C1C}">
                           <a14:useLocalDpi xmlns:a14="http://schemas.microsoft.com/office/drawing/2010/main" val="0"/>
@@ -6895,7 +4353,7 @@
       <w:pPr>
         <w:ind w:firstLine="480"/>
         <w:rPr>
-          <w:rFonts w:ascii="宋体" w:hAnsi="宋体" w:hint="eastAsia"/>
+          <w:rFonts w:ascii="宋体" w:hAnsi="宋体"/>
         </w:rPr>
       </w:pPr>
       <w:r>
@@ -6928,7 +4386,7 @@
                     </pic:cNvPicPr>
                   </pic:nvPicPr>
                   <pic:blipFill>
-                    <a:blip r:embed="rId18">
+                    <a:blip r:embed="rId17">
                       <a:extLst>
                         <a:ext uri="{28A0092B-C50C-407E-A947-70E740481C1C}">
                           <a14:useLocalDpi xmlns:a14="http://schemas.microsoft.com/office/drawing/2010/main" val="0"/>
@@ -7581,7 +5039,7 @@
         <w:ind w:firstLineChars="0" w:firstLine="480"/>
         <w:jc w:val="left"/>
         <w:rPr>
-          <w:rFonts w:ascii="宋体" w:eastAsia="宋体" w:hAnsi="宋体" w:cs="宋体" w:hint="eastAsia"/>
+          <w:rFonts w:ascii="宋体" w:eastAsia="宋体" w:hAnsi="宋体" w:cs="宋体"/>
           <w:color w:val="121212"/>
           <w:kern w:val="0"/>
           <w:szCs w:val="24"/>
@@ -7632,7 +5090,7 @@
                     </pic:cNvPicPr>
                   </pic:nvPicPr>
                   <pic:blipFill>
-                    <a:blip r:embed="rId19">
+                    <a:blip r:embed="rId18">
                       <a:extLst>
                         <a:ext uri="{28A0092B-C50C-407E-A947-70E740481C1C}">
                           <a14:useLocalDpi xmlns:a14="http://schemas.microsoft.com/office/drawing/2010/main" val="0"/>
@@ -7699,7 +5157,7 @@
                     </pic:cNvPicPr>
                   </pic:nvPicPr>
                   <pic:blipFill>
-                    <a:blip r:embed="rId20">
+                    <a:blip r:embed="rId19">
                       <a:extLst>
                         <a:ext uri="{28A0092B-C50C-407E-A947-70E740481C1C}">
                           <a14:useLocalDpi xmlns:a14="http://schemas.microsoft.com/office/drawing/2010/main" val="0"/>
@@ -8430,7 +5888,7 @@
         <w:ind w:firstLineChars="0" w:firstLine="480"/>
         <w:jc w:val="left"/>
         <w:rPr>
-          <w:rFonts w:ascii="宋体" w:eastAsia="宋体" w:hAnsi="宋体" w:cs="宋体" w:hint="eastAsia"/>
+          <w:rFonts w:ascii="宋体" w:eastAsia="宋体" w:hAnsi="宋体" w:cs="宋体"/>
           <w:color w:val="121212"/>
           <w:kern w:val="0"/>
           <w:szCs w:val="24"/>
@@ -8486,7 +5944,7 @@
                     </pic:cNvPicPr>
                   </pic:nvPicPr>
                   <pic:blipFill>
-                    <a:blip r:embed="rId21">
+                    <a:blip r:embed="rId20">
                       <a:extLst>
                         <a:ext uri="{28A0092B-C50C-407E-A947-70E740481C1C}">
                           <a14:useLocalDpi xmlns:a14="http://schemas.microsoft.com/office/drawing/2010/main" val="0"/>
@@ -9188,7 +6646,7 @@
         <w:ind w:firstLineChars="0" w:firstLine="0"/>
         <w:jc w:val="left"/>
         <w:rPr>
-          <w:rFonts w:ascii="宋体" w:eastAsia="宋体" w:hAnsi="宋体" w:cs="宋体" w:hint="eastAsia"/>
+          <w:rFonts w:ascii="宋体" w:eastAsia="宋体" w:hAnsi="宋体" w:cs="宋体"/>
           <w:color w:val="121212"/>
           <w:kern w:val="0"/>
           <w:szCs w:val="24"/>
@@ -9236,9 +6694,6 @@
     <w:p>
       <w:pPr>
         <w:ind w:firstLine="480"/>
-        <w:rPr>
-          <w:rFonts w:hint="eastAsia"/>
-        </w:rPr>
       </w:pPr>
       <w:r>
         <w:rPr>
@@ -9264,9 +6719,6 @@
     <w:p>
       <w:pPr>
         <w:ind w:firstLine="480"/>
-        <w:rPr>
-          <w:rFonts w:hint="eastAsia"/>
-        </w:rPr>
       </w:pPr>
       <w:r>
         <w:rPr>
@@ -9333,7 +6785,7 @@
                     </pic:cNvPicPr>
                   </pic:nvPicPr>
                   <pic:blipFill>
-                    <a:blip r:embed="rId22">
+                    <a:blip r:embed="rId21">
                       <a:extLst>
                         <a:ext uri="{28A0092B-C50C-407E-A947-70E740481C1C}">
                           <a14:useLocalDpi xmlns:a14="http://schemas.microsoft.com/office/drawing/2010/main" val="0"/>
@@ -10023,7 +7475,7 @@
         <w:ind w:firstLineChars="0" w:firstLine="480"/>
         <w:jc w:val="left"/>
         <w:rPr>
-          <w:rFonts w:ascii="宋体" w:eastAsia="宋体" w:hAnsi="宋体" w:cs="宋体" w:hint="eastAsia"/>
+          <w:rFonts w:ascii="宋体" w:eastAsia="宋体" w:hAnsi="宋体" w:cs="宋体"/>
           <w:color w:val="121212"/>
           <w:kern w:val="0"/>
           <w:szCs w:val="24"/>
@@ -10065,7 +7517,7 @@
                     </pic:cNvPicPr>
                   </pic:nvPicPr>
                   <pic:blipFill>
-                    <a:blip r:embed="rId23">
+                    <a:blip r:embed="rId22">
                       <a:extLst>
                         <a:ext uri="{28A0092B-C50C-407E-A947-70E740481C1C}">
                           <a14:useLocalDpi xmlns:a14="http://schemas.microsoft.com/office/drawing/2010/main" val="0"/>
@@ -10114,9 +7566,6 @@
     <w:p>
       <w:pPr>
         <w:ind w:firstLine="480"/>
-        <w:rPr>
-          <w:rFonts w:hint="eastAsia"/>
-        </w:rPr>
       </w:pPr>
       <w:r>
         <w:rPr>
@@ -10140,7 +7589,7 @@
                     </pic:cNvPicPr>
                   </pic:nvPicPr>
                   <pic:blipFill>
-                    <a:blip r:embed="rId24">
+                    <a:blip r:embed="rId23">
                       <a:extLst>
                         <a:ext uri="{28A0092B-C50C-407E-A947-70E740481C1C}">
                           <a14:useLocalDpi xmlns:a14="http://schemas.microsoft.com/office/drawing/2010/main" val="0"/>
@@ -10183,9 +7632,6 @@
     <w:p>
       <w:pPr>
         <w:ind w:firstLine="480"/>
-        <w:rPr>
-          <w:rFonts w:hint="eastAsia"/>
-        </w:rPr>
       </w:pPr>
       <w:r>
         <w:rPr>
@@ -10211,9 +7657,6 @@
     <w:p>
       <w:pPr>
         <w:ind w:firstLine="480"/>
-        <w:rPr>
-          <w:rFonts w:hint="eastAsia"/>
-        </w:rPr>
       </w:pPr>
       <w:r>
         <w:rPr>
@@ -10467,7 +7910,6 @@
         <w:shd w:val="clear" w:color="auto" w:fill="F6F6F6"/>
         <w:ind w:firstLine="360"/>
         <w:rPr>
-          <w:rFonts w:hint="eastAsia"/>
           <w:color w:val="121212"/>
         </w:rPr>
       </w:pPr>
@@ -10537,9 +7979,6 @@
     <w:p>
       <w:pPr>
         <w:ind w:firstLine="480"/>
-        <w:rPr>
-          <w:rFonts w:hint="eastAsia"/>
-        </w:rPr>
       </w:pPr>
       <w:r>
         <w:rPr>
@@ -11022,7 +8461,6 @@
         <w:shd w:val="clear" w:color="auto" w:fill="F6F6F6"/>
         <w:ind w:firstLine="360"/>
         <w:rPr>
-          <w:rFonts w:hint="eastAsia"/>
           <w:color w:val="121212"/>
         </w:rPr>
       </w:pPr>
@@ -11132,9 +8570,6 @@
     <w:p>
       <w:pPr>
         <w:ind w:firstLine="480"/>
-        <w:rPr>
-          <w:rFonts w:hint="eastAsia"/>
-        </w:rPr>
       </w:pPr>
       <w:r>
         <w:rPr>
@@ -11147,7 +8582,7 @@
       <w:pPr>
         <w:ind w:firstLine="480"/>
         <w:rPr>
-          <w:rFonts w:ascii="宋体" w:eastAsia="宋体" w:hAnsi="宋体" w:hint="eastAsia"/>
+          <w:rFonts w:ascii="宋体" w:eastAsia="宋体" w:hAnsi="宋体"/>
           <w:szCs w:val="24"/>
         </w:rPr>
       </w:pPr>
@@ -11175,7 +8610,7 @@
                     </pic:cNvPicPr>
                   </pic:nvPicPr>
                   <pic:blipFill>
-                    <a:blip r:embed="rId25">
+                    <a:blip r:embed="rId24">
                       <a:extLst>
                         <a:ext uri="{28A0092B-C50C-407E-A947-70E740481C1C}">
                           <a14:useLocalDpi xmlns:a14="http://schemas.microsoft.com/office/drawing/2010/main" val="0"/>
@@ -11586,7 +9021,6 @@
         <w:shd w:val="clear" w:color="auto" w:fill="F6F6F6"/>
         <w:ind w:firstLine="360"/>
         <w:rPr>
-          <w:rFonts w:hint="eastAsia"/>
           <w:color w:val="121212"/>
         </w:rPr>
       </w:pPr>
@@ -11648,9 +9082,6 @@
     <w:p>
       <w:pPr>
         <w:ind w:firstLine="480"/>
-        <w:rPr>
-          <w:rFonts w:hint="eastAsia"/>
-        </w:rPr>
       </w:pPr>
       <w:r>
         <w:rPr>
@@ -11663,7 +9094,7 @@
       <w:pPr>
         <w:ind w:firstLine="480"/>
         <w:rPr>
-          <w:rFonts w:ascii="宋体" w:eastAsia="宋体" w:hAnsi="宋体" w:hint="eastAsia"/>
+          <w:rFonts w:ascii="宋体" w:eastAsia="宋体" w:hAnsi="宋体"/>
           <w:szCs w:val="24"/>
         </w:rPr>
       </w:pPr>
@@ -11691,7 +9122,7 @@
                     </pic:cNvPicPr>
                   </pic:nvPicPr>
                   <pic:blipFill>
-                    <a:blip r:embed="rId26">
+                    <a:blip r:embed="rId25">
                       <a:extLst>
                         <a:ext uri="{28A0092B-C50C-407E-A947-70E740481C1C}">
                           <a14:useLocalDpi xmlns:a14="http://schemas.microsoft.com/office/drawing/2010/main" val="0"/>
@@ -11789,7 +9220,7 @@
       <w:pPr>
         <w:ind w:firstLine="480"/>
         <w:rPr>
-          <w:rFonts w:ascii="宋体" w:eastAsia="宋体" w:hAnsi="宋体" w:hint="eastAsia"/>
+          <w:rFonts w:ascii="宋体" w:eastAsia="宋体" w:hAnsi="宋体"/>
           <w:szCs w:val="24"/>
         </w:rPr>
       </w:pPr>
@@ -11817,7 +9248,7 @@
                     </pic:cNvPicPr>
                   </pic:nvPicPr>
                   <pic:blipFill>
-                    <a:blip r:embed="rId27">
+                    <a:blip r:embed="rId26">
                       <a:extLst>
                         <a:ext uri="{28A0092B-C50C-407E-A947-70E740481C1C}">
                           <a14:useLocalDpi xmlns:a14="http://schemas.microsoft.com/office/drawing/2010/main" val="0"/>
@@ -11849,9 +9280,6 @@
     <w:p>
       <w:pPr>
         <w:ind w:firstLine="480"/>
-        <w:rPr>
-          <w:rFonts w:hint="eastAsia"/>
-        </w:rPr>
       </w:pPr>
       <w:r>
         <w:rPr>
@@ -11889,7 +9317,7 @@
       <w:pPr>
         <w:ind w:firstLine="480"/>
         <w:rPr>
-          <w:rFonts w:ascii="宋体" w:eastAsia="宋体" w:hAnsi="宋体" w:hint="eastAsia"/>
+          <w:rFonts w:ascii="宋体" w:eastAsia="宋体" w:hAnsi="宋体"/>
           <w:szCs w:val="24"/>
         </w:rPr>
       </w:pPr>
@@ -11918,7 +9346,7 @@
                     </pic:cNvPicPr>
                   </pic:nvPicPr>
                   <pic:blipFill>
-                    <a:blip r:embed="rId28">
+                    <a:blip r:embed="rId27">
                       <a:extLst>
                         <a:ext uri="{28A0092B-C50C-407E-A947-70E740481C1C}">
                           <a14:useLocalDpi xmlns:a14="http://schemas.microsoft.com/office/drawing/2010/main" val="0"/>
@@ -11961,9 +9389,6 @@
     <w:p>
       <w:pPr>
         <w:ind w:firstLine="480"/>
-        <w:rPr>
-          <w:rFonts w:hint="eastAsia"/>
-        </w:rPr>
       </w:pPr>
       <w:r>
         <w:rPr>
@@ -11975,18 +9400,15 @@
     <w:p>
       <w:pPr>
         <w:ind w:firstLine="480"/>
-        <w:rPr>
-          <w:rFonts w:hint="eastAsia"/>
-        </w:rPr>
       </w:pPr>
     </w:p>
     <w:sectPr>
-      <w:headerReference w:type="even" r:id="rId29"/>
-      <w:headerReference w:type="default" r:id="rId30"/>
-      <w:footerReference w:type="even" r:id="rId31"/>
-      <w:footerReference w:type="default" r:id="rId32"/>
-      <w:headerReference w:type="first" r:id="rId33"/>
-      <w:footerReference w:type="first" r:id="rId34"/>
+      <w:headerReference w:type="even" r:id="rId28"/>
+      <w:headerReference w:type="default" r:id="rId29"/>
+      <w:footerReference w:type="even" r:id="rId30"/>
+      <w:footerReference w:type="default" r:id="rId31"/>
+      <w:headerReference w:type="first" r:id="rId32"/>
+      <w:footerReference w:type="first" r:id="rId33"/>
       <w:pgSz w:w="11906" w:h="16838"/>
       <w:pgMar w:top="1440" w:right="1800" w:bottom="1440" w:left="1800" w:header="851" w:footer="992" w:gutter="0"/>
       <w:cols w:space="425"/>
@@ -12561,7 +9983,7 @@
     <w:lsdException w:name="Table Web 2" w:semiHidden="1" w:unhideWhenUsed="1"/>
     <w:lsdException w:name="Table Web 3" w:semiHidden="1" w:unhideWhenUsed="1"/>
     <w:lsdException w:name="Balloon Text" w:semiHidden="1" w:unhideWhenUsed="1"/>
-    <w:lsdException w:name="Table Grid" w:semiHidden="1" w:uiPriority="59" w:unhideWhenUsed="1"/>
+    <w:lsdException w:name="Table Grid" w:uiPriority="59"/>
     <w:lsdException w:name="Table Theme" w:semiHidden="1" w:unhideWhenUsed="1"/>
     <w:lsdException w:name="Placeholder Text" w:semiHidden="1"/>
     <w:lsdException w:name="No Spacing" w:uiPriority="1"/>
@@ -12872,6 +10294,7 @@
   <w:style w:type="character" w:default="1" w:styleId="a0">
     <w:name w:val="Default Paragraph Font"/>
     <w:uiPriority w:val="1"/>
+    <w:semiHidden/>
     <w:unhideWhenUsed/>
   </w:style>
   <w:style w:type="table" w:default="1" w:styleId="a1">
